--- a/hw3_dry.docx
+++ b/hw3_dry.docx
@@ -928,7 +928,6 @@
       <w:pPr>
         <w:bidi/>
         <w:rPr>
-          <w:rFonts w:hint="cs"/>
           <w:u w:val="single"/>
           <w:rtl/>
           <w:lang w:val="en-US"/>
@@ -1155,7 +1154,6 @@
       <w:pPr>
         <w:bidi/>
         <w:rPr>
-          <w:rFonts w:hint="cs"/>
           <w:u w:val="single"/>
           <w:rtl/>
         </w:rPr>
@@ -1257,7 +1255,6 @@
       <w:pPr>
         <w:bidi/>
         <w:rPr>
-          <w:rFonts w:hint="cs"/>
           <w:u w:val="single"/>
           <w:rtl/>
         </w:rPr>
@@ -1334,16 +1331,7 @@
           <w:rtl/>
           <w:lang w:val="en-US"/>
         </w:rPr>
-        <w:t xml:space="preserve"> של הלקוח</w:t>
-      </w:r>
-      <w:r>
-        <w:rPr>
-          <w:rFonts w:hint="cs"/>
-          <w:u w:val="single"/>
-          <w:rtl/>
-          <w:lang w:val="en-US"/>
-        </w:rPr>
-        <w:t xml:space="preserve"> (את כתובת ה-</w:t>
+        <w:t xml:space="preserve"> של הלקוח (את כתובת ה-</w:t>
       </w:r>
       <w:r>
         <w:rPr>
@@ -1456,7 +1444,6 @@
       <w:pPr>
         <w:bidi/>
         <w:rPr>
-          <w:rFonts w:hint="cs"/>
           <w:u w:val="single"/>
           <w:rtl/>
           <w:lang w:val="en-US"/>
@@ -3545,7 +3532,6 @@
       <w:pPr>
         <w:bidi/>
         <w:rPr>
-          <w:rFonts w:hint="cs"/>
           <w:u w:val="single"/>
           <w:rtl/>
           <w:lang w:val="en-US"/>
@@ -3822,6 +3808,127 @@
           <w:rtl/>
         </w:rPr>
         <w:t xml:space="preserve"> / לא נכון</w:t>
+      </w:r>
+      <w:r>
+        <w:rPr>
+          <w:rFonts w:ascii="Calibri" w:eastAsia="Calibri" w:hAnsi="Calibri" w:cs="Calibri" w:hint="cs"/>
+          <w:b/>
+          <w:color w:val="000000"/>
+          <w:rtl/>
+        </w:rPr>
+        <w:t xml:space="preserve"> </w:t>
+      </w:r>
+    </w:p>
+    <w:p>
+      <w:pPr>
+        <w:bidi/>
+        <w:spacing w:line="240" w:lineRule="auto"/>
+        <w:ind w:left="720"/>
+        <w:rPr>
+          <w:rFonts w:ascii="Calibri" w:eastAsia="Calibri" w:hAnsi="Calibri" w:cs="Calibri" w:hint="cs"/>
+          <w:b/>
+          <w:color w:val="000000"/>
+          <w:u w:val="single"/>
+          <w:rtl/>
+          <w:lang w:val="en-US"/>
+        </w:rPr>
+      </w:pPr>
+      <w:r>
+        <w:rPr>
+          <w:rFonts w:ascii="Calibri" w:eastAsia="Calibri" w:hAnsi="Calibri" w:cs="Calibri" w:hint="cs"/>
+          <w:bCs/>
+          <w:color w:val="000000"/>
+          <w:u w:val="single"/>
+          <w:rtl/>
+        </w:rPr>
+        <w:t xml:space="preserve">הסבר: </w:t>
+      </w:r>
+      <w:r>
+        <w:rPr>
+          <w:rFonts w:ascii="Calibri" w:eastAsia="Calibri" w:hAnsi="Calibri" w:cs="Calibri"/>
+          <w:bCs/>
+          <w:color w:val="000000"/>
+          <w:u w:val="single"/>
+          <w:lang w:val="en-US"/>
+        </w:rPr>
+        <w:t>race condition</w:t>
+      </w:r>
+      <w:r>
+        <w:rPr>
+          <w:rFonts w:ascii="Calibri" w:eastAsia="Calibri" w:hAnsi="Calibri" w:cs="Calibri" w:hint="cs"/>
+          <w:bCs/>
+          <w:color w:val="000000"/>
+          <w:u w:val="single"/>
+          <w:rtl/>
+          <w:lang w:val="en-US"/>
+        </w:rPr>
+        <w:t xml:space="preserve"> </w:t>
+      </w:r>
+      <w:r>
+        <w:rPr>
+          <w:rFonts w:ascii="Calibri" w:eastAsia="Calibri" w:hAnsi="Calibri" w:cs="Calibri"/>
+          <w:bCs/>
+          <w:color w:val="000000"/>
+          <w:u w:val="single"/>
+          <w:rtl/>
+          <w:lang w:val="en-US"/>
+        </w:rPr>
+        <w:t>–</w:t>
+      </w:r>
+      <w:r>
+        <w:rPr>
+          <w:rFonts w:ascii="Calibri" w:eastAsia="Calibri" w:hAnsi="Calibri" w:cs="Calibri" w:hint="cs"/>
+          <w:bCs/>
+          <w:color w:val="000000"/>
+          <w:u w:val="single"/>
+          <w:rtl/>
+          <w:lang w:val="en-US"/>
+        </w:rPr>
+        <w:t xml:space="preserve"> </w:t>
+      </w:r>
+      <w:r>
+        <w:rPr>
+          <w:rFonts w:ascii="Calibri" w:eastAsia="Calibri" w:hAnsi="Calibri" w:cs="Calibri" w:hint="cs"/>
+          <w:b/>
+          <w:color w:val="000000"/>
+          <w:u w:val="single"/>
+          <w:rtl/>
+          <w:lang w:val="en-US"/>
+        </w:rPr>
+        <w:t xml:space="preserve">יכול להיגרם </w:t>
+      </w:r>
+      <w:r>
+        <w:rPr>
+          <w:rFonts w:ascii="Calibri" w:eastAsia="Calibri" w:hAnsi="Calibri" w:cs="Calibri" w:hint="cs"/>
+          <w:b/>
+          <w:color w:val="000000"/>
+          <w:u w:val="single"/>
+          <w:rtl/>
+          <w:lang w:val="en-US"/>
+        </w:rPr>
+        <w:t>מצב שבו ש</w:t>
+      </w:r>
+      <w:r>
+        <w:rPr>
+          <w:rFonts w:ascii="Calibri" w:eastAsia="Calibri" w:hAnsi="Calibri" w:cs="Calibri" w:hint="cs"/>
+          <w:b/>
+          <w:color w:val="000000"/>
+          <w:u w:val="single"/>
+          <w:rtl/>
+          <w:lang w:val="en-US"/>
+        </w:rPr>
+        <w:t>ני</w:t>
+      </w:r>
+      <w:r>
+        <w:rPr>
+          <w:rFonts w:ascii="Calibri" w:eastAsia="Calibri" w:hAnsi="Calibri" w:cs="Calibri" w:hint="cs"/>
+          <w:b/>
+          <w:color w:val="000000"/>
+          <w:u w:val="single"/>
+          <w:rtl/>
+          <w:lang w:val="en-US"/>
+        </w:rPr>
+        <w:t>ים מגיעים במקביל, שניהם רואים שהחדר ריק ונכנסים יחד.</w:t>
       </w:r>
     </w:p>
     <w:p>
@@ -5180,14 +5287,14 @@
         <w:rPr>
           <w:rFonts w:ascii="Calibri" w:eastAsia="Calibri" w:hAnsi="Calibri" w:cs="Calibri"/>
           <w:color w:val="000000"/>
-          <w:highlight w:val="yellow"/>
+          <w:highlight w:val="green"/>
         </w:rPr>
       </w:pPr>
       <w:r>
         <w:rPr>
           <w:rFonts w:ascii="Calibri" w:eastAsia="Calibri" w:hAnsi="Calibri" w:cs="Calibri"/>
           <w:color w:val="000000"/>
-          <w:highlight w:val="yellow"/>
+          <w:highlight w:val="green"/>
           <w:rtl/>
         </w:rPr>
         <w:t>הקוד משתמש ב-</w:t>
@@ -5196,7 +5303,7 @@
         <w:rPr>
           <w:rFonts w:ascii="Calibri" w:eastAsia="Calibri" w:hAnsi="Calibri" w:cs="Calibri"/>
           <w:color w:val="000000"/>
-          <w:highlight w:val="yellow"/>
+          <w:highlight w:val="green"/>
         </w:rPr>
         <w:t>Busy Wait</w:t>
       </w:r>
@@ -5204,7 +5311,7 @@
         <w:rPr>
           <w:rFonts w:ascii="Calibri" w:eastAsia="Calibri" w:hAnsi="Calibri" w:cs="Calibri"/>
           <w:color w:val="000000"/>
-          <w:highlight w:val="yellow"/>
+          <w:highlight w:val="green"/>
           <w:rtl/>
         </w:rPr>
         <w:t xml:space="preserve"> שפוגע בנצילות המעבד.</w:t>
@@ -5222,14 +5329,17 @@
         <w:rPr>
           <w:rFonts w:ascii="Calibri" w:eastAsia="Calibri" w:hAnsi="Calibri" w:cs="Calibri"/>
           <w:color w:val="000000"/>
+          <w:highlight w:val="yellow"/>
         </w:rPr>
       </w:pPr>
       <w:r>
         <w:rPr>
           <w:rFonts w:ascii="Calibri" w:eastAsia="Calibri" w:hAnsi="Calibri" w:cs="Calibri"/>
           <w:color w:val="000000"/>
-          <w:rtl/>
-        </w:rPr>
+          <w:highlight w:val="yellow"/>
+          <w:rtl/>
+        </w:rPr>
+        <w:lastRenderedPageBreak/>
         <w:t>הקוד מפר את כלל הכניסה לחדר (שהוגדר בתחילת השאלה).</w:t>
       </w:r>
     </w:p>
@@ -5260,7 +5370,6 @@
           <w:color w:val="000000"/>
           <w:rtl/>
         </w:rPr>
-        <w:lastRenderedPageBreak/>
         <w:t>נימוק:</w:t>
       </w:r>
     </w:p>
@@ -5269,175 +5378,214 @@
         <w:bidi/>
         <w:spacing w:line="240" w:lineRule="auto"/>
         <w:rPr>
-          <w:rFonts w:ascii="Times New Roman" w:eastAsia="Times New Roman" w:hAnsi="Times New Roman" w:cs="Times New Roman"/>
+          <w:u w:val="single"/>
+          <w:rtl/>
+          <w:lang w:val="en-US"/>
+        </w:rPr>
+      </w:pPr>
+      <w:r>
+        <w:rPr>
+          <w:rFonts w:hint="cs"/>
+          <w:b/>
+          <w:bCs/>
+          <w:u w:val="single"/>
+          <w:rtl/>
+        </w:rPr>
+        <w:t>תשובה:</w:t>
+      </w:r>
+      <w:r>
+        <w:rPr>
+          <w:rFonts w:hint="cs"/>
+          <w:u w:val="single"/>
+          <w:rtl/>
+          <w:lang w:val="en-US"/>
+        </w:rPr>
+        <w:t xml:space="preserve"> לכל מקרה נתאר תרחיש אחר.</w:t>
+      </w:r>
+    </w:p>
+    <w:p>
+      <w:pPr>
+        <w:bidi/>
+        <w:spacing w:line="240" w:lineRule="auto"/>
+        <w:rPr>
+          <w:u w:val="single"/>
+          <w:rtl/>
+          <w:lang w:val="en-US"/>
+        </w:rPr>
+      </w:pPr>
+      <w:r>
+        <w:rPr>
+          <w:rFonts w:hint="cs"/>
+          <w:u w:val="single"/>
+          <w:rtl/>
+          <w:lang w:val="en-US"/>
+        </w:rPr>
+        <w:t>תשובה</w:t>
+      </w:r>
+      <w:r>
+        <w:rPr>
+          <w:rFonts w:hint="cs"/>
+          <w:u w:val="single"/>
+          <w:rtl/>
+          <w:lang w:val="en-US"/>
+        </w:rPr>
+        <w:t xml:space="preserve"> </w:t>
+      </w:r>
+      <w:r>
+        <w:rPr>
+          <w:rFonts w:hint="cs"/>
+          <w:u w:val="single"/>
+          <w:rtl/>
+          <w:lang w:val="en-US"/>
+        </w:rPr>
+        <w:t xml:space="preserve">ד': אין כלל התייחסות לאיזה פקולטה שייך כל סטודנט, אך </w:t>
+      </w:r>
+      <w:r>
+        <w:rPr>
+          <w:rFonts w:hint="cs"/>
+          <w:u w:val="single"/>
+          <w:rtl/>
+          <w:lang w:val="en-US"/>
+        </w:rPr>
+        <w:t xml:space="preserve">בכל מקרה יכול להיות סטודנט יחיד בכל חדר בכל זמן </w:t>
+      </w:r>
+      <w:r>
+        <w:rPr>
+          <w:u w:val="single"/>
+          <w:rtl/>
+          <w:lang w:val="en-US"/>
+        </w:rPr>
+        <w:t>–</w:t>
+      </w:r>
+      <w:r>
+        <w:rPr>
+          <w:rFonts w:hint="cs"/>
+          <w:u w:val="single"/>
+          <w:rtl/>
+          <w:lang w:val="en-US"/>
+        </w:rPr>
+        <w:t xml:space="preserve"> לא מתאפשר כניסת שני סטודנטים מאותה הפקולטה לאותו החדר. לדוגמה, סטודנט ראשון ממדמ"ח מגיע לחדר המונה מתעדכן. בעת הגעת הסטודנט השני, הוא לא יכול להיכנס עד שהראשון לא יוצא.</w:t>
+      </w:r>
+      <w:r>
+        <w:rPr>
+          <w:rFonts w:hint="cs"/>
+          <w:u w:val="single"/>
+          <w:rtl/>
+          <w:lang w:val="en-US"/>
+        </w:rPr>
+        <w:t xml:space="preserve"> דוגמת הרצה:</w:t>
+      </w:r>
+    </w:p>
+    <w:p>
+      <w:pPr>
+        <w:bidi/>
+        <w:spacing w:line="240" w:lineRule="auto"/>
+        <w:jc w:val="right"/>
+        <w:rPr>
+          <w:u w:val="single"/>
+          <w:lang w:val="en-US"/>
+        </w:rPr>
+      </w:pPr>
+      <w:r>
+        <w:rPr>
+          <w:u w:val="single"/>
+          <w:lang w:val="en-US"/>
+        </w:rPr>
+        <w:t>onArrival(1); // A student from cs enter the room.</w:t>
+      </w:r>
+    </w:p>
+    <w:p>
+      <w:pPr>
+        <w:bidi/>
+        <w:spacing w:line="240" w:lineRule="auto"/>
+        <w:jc w:val="right"/>
+        <w:rPr>
+          <w:rFonts w:ascii="Times New Roman" w:eastAsia="Times New Roman" w:hAnsi="Times New Roman" w:cs="Times New Roman" w:hint="cs"/>
           <w:sz w:val="24"/>
           <w:szCs w:val="24"/>
-        </w:rPr>
-      </w:pPr>
-      <w:r>
-        <w:pict w14:anchorId="3C704D43">
-          <v:rect id="_x0000_i1046" style="width:0;height:1.5pt" o:hralign="center" o:hrstd="t" o:hr="t" fillcolor="#a0a0a0" stroked="f"/>
-        </w:pict>
-      </w:r>
-    </w:p>
-    <w:p>
-      <w:pPr>
-        <w:bidi/>
-        <w:spacing w:line="240" w:lineRule="auto"/>
-        <w:rPr>
-          <w:rFonts w:ascii="Times New Roman" w:eastAsia="Times New Roman" w:hAnsi="Times New Roman" w:cs="Times New Roman"/>
-          <w:sz w:val="24"/>
-          <w:szCs w:val="24"/>
-        </w:rPr>
-      </w:pPr>
-      <w:r>
-        <w:pict w14:anchorId="3B50E3E3">
-          <v:rect id="_x0000_i1047" style="width:0;height:1.5pt" o:hralign="center" o:hrstd="t" o:hr="t" fillcolor="#a0a0a0" stroked="f"/>
-        </w:pict>
-      </w:r>
-    </w:p>
-    <w:p>
-      <w:pPr>
-        <w:bidi/>
-        <w:spacing w:line="240" w:lineRule="auto"/>
-        <w:rPr>
-          <w:rFonts w:ascii="Times New Roman" w:eastAsia="Times New Roman" w:hAnsi="Times New Roman" w:cs="Times New Roman"/>
-          <w:sz w:val="24"/>
-          <w:szCs w:val="24"/>
-        </w:rPr>
-      </w:pPr>
-      <w:r>
-        <w:pict w14:anchorId="294343D9">
-          <v:rect id="_x0000_i1048" style="width:0;height:1.5pt" o:hralign="center" o:hrstd="t" o:hr="t" fillcolor="#a0a0a0" stroked="f"/>
-        </w:pict>
-      </w:r>
-    </w:p>
-    <w:p>
-      <w:pPr>
-        <w:bidi/>
-        <w:spacing w:line="240" w:lineRule="auto"/>
-        <w:rPr>
-          <w:rFonts w:ascii="Times New Roman" w:eastAsia="Times New Roman" w:hAnsi="Times New Roman" w:cs="Times New Roman"/>
-          <w:sz w:val="24"/>
-          <w:szCs w:val="24"/>
-        </w:rPr>
-      </w:pPr>
-      <w:r>
-        <w:pict w14:anchorId="148EA125">
-          <v:rect id="_x0000_i1049" style="width:0;height:1.5pt" o:hralign="center" o:hrstd="t" o:hr="t" fillcolor="#a0a0a0" stroked="f"/>
-        </w:pict>
-      </w:r>
-    </w:p>
-    <w:p>
-      <w:pPr>
-        <w:bidi/>
-        <w:spacing w:line="240" w:lineRule="auto"/>
-        <w:rPr>
-          <w:rFonts w:ascii="Times New Roman" w:eastAsia="Times New Roman" w:hAnsi="Times New Roman" w:cs="Times New Roman"/>
-          <w:sz w:val="24"/>
-          <w:szCs w:val="24"/>
-        </w:rPr>
-      </w:pPr>
-      <w:r>
-        <w:pict w14:anchorId="3EC8BC98">
-          <v:rect id="_x0000_i1050" style="width:0;height:1.5pt" o:hralign="center" o:hrstd="t" o:hr="t" fillcolor="#a0a0a0" stroked="f"/>
-        </w:pict>
-      </w:r>
-    </w:p>
-    <w:p>
-      <w:pPr>
-        <w:bidi/>
-        <w:spacing w:line="240" w:lineRule="auto"/>
-        <w:rPr>
-          <w:rFonts w:ascii="Times New Roman" w:eastAsia="Times New Roman" w:hAnsi="Times New Roman" w:cs="Times New Roman"/>
-          <w:sz w:val="24"/>
-          <w:szCs w:val="24"/>
-        </w:rPr>
-      </w:pPr>
-      <w:r>
-        <w:pict w14:anchorId="35F7D6E1">
-          <v:rect id="_x0000_i1051" style="width:0;height:1.5pt" o:hralign="center" o:hrstd="t" o:hr="t" fillcolor="#a0a0a0" stroked="f"/>
-        </w:pict>
-      </w:r>
-    </w:p>
-    <w:p>
-      <w:pPr>
-        <w:bidi/>
-        <w:spacing w:line="240" w:lineRule="auto"/>
-        <w:rPr>
-          <w:rFonts w:ascii="Times New Roman" w:eastAsia="Times New Roman" w:hAnsi="Times New Roman" w:cs="Times New Roman"/>
-          <w:sz w:val="24"/>
-          <w:szCs w:val="24"/>
-        </w:rPr>
-      </w:pPr>
-      <w:r>
-        <w:pict w14:anchorId="7FFB5066">
-          <v:rect id="_x0000_i1052" style="width:0;height:1.5pt" o:hralign="center" o:hrstd="t" o:hr="t" fillcolor="#a0a0a0" stroked="f"/>
-        </w:pict>
-      </w:r>
-    </w:p>
-    <w:p>
-      <w:pPr>
-        <w:bidi/>
-        <w:spacing w:line="240" w:lineRule="auto"/>
-        <w:rPr>
-          <w:rFonts w:ascii="Times New Roman" w:eastAsia="Times New Roman" w:hAnsi="Times New Roman" w:cs="Times New Roman"/>
-          <w:sz w:val="24"/>
-          <w:szCs w:val="24"/>
-        </w:rPr>
-      </w:pPr>
-      <w:r>
-        <w:pict w14:anchorId="67485103">
-          <v:rect id="_x0000_i1053" style="width:0;height:1.5pt" o:hralign="center" o:hrstd="t" o:hr="t" fillcolor="#a0a0a0" stroked="f"/>
-        </w:pict>
-      </w:r>
-    </w:p>
-    <w:p>
-      <w:pPr>
-        <w:bidi/>
-        <w:spacing w:line="240" w:lineRule="auto"/>
-        <w:rPr>
-          <w:rFonts w:ascii="Times New Roman" w:eastAsia="Times New Roman" w:hAnsi="Times New Roman" w:cs="Times New Roman"/>
-          <w:sz w:val="24"/>
-          <w:szCs w:val="24"/>
-        </w:rPr>
-      </w:pPr>
-      <w:r>
-        <w:pict w14:anchorId="5C58D8F3">
-          <v:rect id="_x0000_i1054" style="width:0;height:1.5pt" o:hralign="center" o:hrstd="t" o:hr="t" fillcolor="#a0a0a0" stroked="f"/>
-        </w:pict>
-      </w:r>
-    </w:p>
-    <w:p>
-      <w:pPr>
-        <w:bidi/>
-        <w:spacing w:line="240" w:lineRule="auto"/>
-        <w:rPr>
-          <w:rFonts w:ascii="Times New Roman" w:eastAsia="Times New Roman" w:hAnsi="Times New Roman" w:cs="Times New Roman"/>
-          <w:sz w:val="24"/>
-          <w:szCs w:val="24"/>
-        </w:rPr>
-      </w:pPr>
-      <w:r>
-        <w:pict w14:anchorId="5787BB97">
-          <v:rect id="_x0000_i1055" style="width:0;height:1.5pt" o:hralign="center" o:hrstd="t" o:hr="t" fillcolor="#a0a0a0" stroked="f"/>
-        </w:pict>
-      </w:r>
-    </w:p>
-    <w:p>
-      <w:pPr>
-        <w:bidi/>
-        <w:spacing w:line="240" w:lineRule="auto"/>
-        <w:rPr>
-          <w:rFonts w:ascii="Times New Roman" w:eastAsia="Times New Roman" w:hAnsi="Times New Roman" w:cs="Times New Roman"/>
-          <w:sz w:val="24"/>
-          <w:szCs w:val="24"/>
-        </w:rPr>
-      </w:pPr>
-      <w:r>
-        <w:pict w14:anchorId="0D347D7B">
-          <v:rect id="_x0000_i1056" style="width:0;height:1.5pt" o:hralign="center" o:hrstd="t" o:hr="t" fillcolor="#a0a0a0" stroked="f"/>
-        </w:pict>
+          <w:u w:val="single"/>
+          <w:lang w:val="en-US"/>
+        </w:rPr>
+      </w:pPr>
+      <w:r>
+        <w:rPr>
+          <w:u w:val="single"/>
+          <w:lang w:val="en-US"/>
+        </w:rPr>
+        <w:t>onArrival(1); // Another student from cs want to enter the room but he can’t</w:t>
+      </w:r>
+      <w:r>
+        <w:rPr>
+          <w:u w:val="single"/>
+          <w:lang w:val="en-US"/>
+        </w:rPr>
+        <w:t xml:space="preserve"> (condition in line 13 stands).</w:t>
+      </w:r>
+      <w:r>
+        <w:rPr>
+          <w:lang w:val="en-US"/>
+        </w:rPr>
+        <w:tab/>
+      </w:r>
+      <w:r>
+        <w:rPr>
+          <w:lang w:val="en-US"/>
+        </w:rPr>
+        <w:tab/>
+      </w:r>
+      <w:r>
+        <w:rPr>
+          <w:lang w:val="en-US"/>
+        </w:rPr>
+        <w:tab/>
+      </w:r>
+      <w:r>
+        <w:rPr>
+          <w:lang w:val="en-US"/>
+        </w:rPr>
+        <w:tab/>
+      </w:r>
+      <w:r>
+        <w:rPr>
+          <w:lang w:val="en-US"/>
+        </w:rPr>
+        <w:tab/>
+      </w:r>
+      <w:r>
+        <w:rPr>
+          <w:lang w:val="en-US"/>
+        </w:rPr>
+        <w:tab/>
+      </w:r>
+      <w:r>
+        <w:rPr>
+          <w:lang w:val="en-US"/>
+        </w:rPr>
+        <w:tab/>
+      </w:r>
+      <w:r>
+        <w:rPr>
+          <w:lang w:val="en-US"/>
+        </w:rPr>
+        <w:tab/>
+      </w:r>
+      <w:r>
+        <w:rPr>
+          <w:lang w:val="en-US"/>
+        </w:rPr>
+        <w:tab/>
+      </w:r>
+      <w:r>
+        <w:rPr>
+          <w:lang w:val="en-US"/>
+        </w:rPr>
+        <w:tab/>
+      </w:r>
+      <w:r>
+        <w:rPr>
+          <w:lang w:val="en-US"/>
+        </w:rPr>
+        <w:tab/>
       </w:r>
     </w:p>
     <w:p>
@@ -6321,89 +6469,117 @@
         <w:bidi/>
         <w:spacing w:line="240" w:lineRule="auto"/>
         <w:rPr>
-          <w:rFonts w:ascii="Times New Roman" w:eastAsia="Times New Roman" w:hAnsi="Times New Roman" w:cs="Times New Roman"/>
-          <w:sz w:val="24"/>
-          <w:szCs w:val="24"/>
-        </w:rPr>
-      </w:pPr>
-      <w:r>
-        <w:pict w14:anchorId="31BE8132">
-          <v:rect id="_x0000_i1057" style="width:0;height:1.5pt" o:hralign="center" o:hrstd="t" o:hr="t" fillcolor="#a0a0a0" stroked="f"/>
-        </w:pict>
+          <w:u w:val="single"/>
+          <w:rtl/>
+        </w:rPr>
+      </w:pPr>
+      <w:r>
+        <w:rPr>
+          <w:rFonts w:hint="cs"/>
+          <w:b/>
+          <w:bCs/>
+          <w:u w:val="single"/>
+          <w:rtl/>
+        </w:rPr>
+        <w:t>תשובה:</w:t>
+      </w:r>
+      <w:r>
+        <w:rPr>
+          <w:rFonts w:hint="cs"/>
+          <w:u w:val="single"/>
+          <w:rtl/>
+        </w:rPr>
+        <w:t xml:space="preserve"> דוגמה: נניח ושני סטודנטים מחשמל הגיעו אחד אחרי השני, המונה של סטודנטים בחשמל הוא כעת על 2. לאחר מכן הגיעו שלושה סטודנטים ממדמ"ח שניסו להיכנס ונכנסו להמתנה כי היה סטודנטים מחשמל בפנים. בשלב מסוים אחד הסטודנטים מחשמל יצא, הקטין את המונה ל-1 ואז בשורה 16 שידר לסטודנטים ממדמ"ח שהוא יצא. הם כולם חזרו מהמתנה וניסו להיכנס שוב אך מכיוון שהיה עוד סטודנט מחשמל בפנים הם לא הצליחו לנעול את המנעול וחזרו להמתנה.</w:t>
+      </w:r>
+      <w:r>
+        <w:rPr>
+          <w:rFonts w:hint="cs"/>
+          <w:u w:val="single"/>
+          <w:rtl/>
+        </w:rPr>
+        <w:t xml:space="preserve"> דוגמת הרצה:</w:t>
       </w:r>
     </w:p>
     <w:p>
       <w:pPr>
         <w:bidi/>
         <w:spacing w:line="240" w:lineRule="auto"/>
-        <w:rPr>
-          <w:rFonts w:ascii="Times New Roman" w:eastAsia="Times New Roman" w:hAnsi="Times New Roman" w:cs="Times New Roman"/>
-          <w:sz w:val="24"/>
-          <w:szCs w:val="24"/>
-        </w:rPr>
-      </w:pPr>
-      <w:r>
-        <w:pict w14:anchorId="746F26C4">
-          <v:rect id="_x0000_i1058" style="width:0;height:1.5pt" o:hralign="center" o:hrstd="t" o:hr="t" fillcolor="#a0a0a0" stroked="f"/>
-        </w:pict>
+        <w:jc w:val="right"/>
+        <w:rPr>
+          <w:u w:val="single"/>
+          <w:lang w:val="en-US"/>
+        </w:rPr>
+      </w:pPr>
+      <w:r>
+        <w:rPr>
+          <w:u w:val="single"/>
+          <w:lang w:val="en-US"/>
+        </w:rPr>
+        <w:t>onArrival(0); // First student from ee enters.</w:t>
       </w:r>
     </w:p>
     <w:p>
       <w:pPr>
         <w:bidi/>
         <w:spacing w:line="240" w:lineRule="auto"/>
-        <w:rPr>
-          <w:rFonts w:ascii="Times New Roman" w:eastAsia="Times New Roman" w:hAnsi="Times New Roman" w:cs="Times New Roman"/>
-          <w:sz w:val="24"/>
-          <w:szCs w:val="24"/>
-        </w:rPr>
-      </w:pPr>
-      <w:r>
-        <w:pict w14:anchorId="672F119B">
-          <v:rect id="_x0000_i1059" style="width:0;height:1.5pt" o:hralign="center" o:hrstd="t" o:hr="t" fillcolor="#a0a0a0" stroked="f"/>
-        </w:pict>
+        <w:jc w:val="right"/>
+        <w:rPr>
+          <w:u w:val="single"/>
+          <w:lang w:val="en-US"/>
+        </w:rPr>
+      </w:pPr>
+      <w:r>
+        <w:rPr>
+          <w:u w:val="single"/>
+          <w:lang w:val="en-US"/>
+        </w:rPr>
+        <w:t>onArrival(0); // Second student from ee enters.</w:t>
       </w:r>
     </w:p>
     <w:p>
       <w:pPr>
         <w:bidi/>
         <w:spacing w:line="240" w:lineRule="auto"/>
-        <w:rPr>
-          <w:rFonts w:ascii="Times New Roman" w:eastAsia="Times New Roman" w:hAnsi="Times New Roman" w:cs="Times New Roman"/>
-          <w:sz w:val="24"/>
-          <w:szCs w:val="24"/>
-        </w:rPr>
-      </w:pPr>
-      <w:r>
-        <w:pict w14:anchorId="13C35070">
-          <v:rect id="_x0000_i1060" style="width:0;height:1.5pt" o:hralign="center" o:hrstd="t" o:hr="t" fillcolor="#a0a0a0" stroked="f"/>
-        </w:pict>
+        <w:jc w:val="right"/>
+        <w:rPr>
+          <w:u w:val="single"/>
+          <w:lang w:val="en-US"/>
+        </w:rPr>
+      </w:pPr>
+      <w:r>
+        <w:rPr>
+          <w:u w:val="single"/>
+          <w:lang w:val="en-US"/>
+        </w:rPr>
+        <w:t>onArrival(1); onArrival(1); onArrival(1) // Three students from cs try to enter but fail.</w:t>
       </w:r>
     </w:p>
     <w:p>
       <w:pPr>
         <w:bidi/>
         <w:spacing w:line="240" w:lineRule="auto"/>
-        <w:rPr>
-          <w:rFonts w:ascii="Times New Roman" w:eastAsia="Times New Roman" w:hAnsi="Times New Roman" w:cs="Times New Roman"/>
-          <w:sz w:val="24"/>
-          <w:szCs w:val="24"/>
-        </w:rPr>
-      </w:pPr>
-      <w:r>
-        <w:pict w14:anchorId="46F18618">
-          <v:rect id="_x0000_i1061" style="width:0;height:1.5pt" o:hralign="center" o:hrstd="t" o:hr="t" fillcolor="#a0a0a0" stroked="f"/>
-        </w:pict>
+        <w:jc w:val="right"/>
+        <w:rPr>
+          <w:u w:val="single"/>
+          <w:lang w:val="en-US"/>
+        </w:rPr>
+      </w:pPr>
+      <w:r>
+        <w:rPr>
+          <w:u w:val="single"/>
+          <w:lang w:val="en-US"/>
+        </w:rPr>
+        <w:t>onLeave(0); // One of the students from ee leaves the room. When the code reach line 16 all three students from cs woke up and try to enter again but fail because there is one more student from ee inside.</w:t>
       </w:r>
     </w:p>
     <w:p>
       <w:pPr>
         <w:bidi/>
         <w:spacing w:line="240" w:lineRule="auto"/>
-        <w:rPr>
-          <w:rFonts w:ascii="Times New Roman" w:eastAsia="Times New Roman" w:hAnsi="Times New Roman" w:cs="Times New Roman"/>
-          <w:sz w:val="24"/>
-          <w:szCs w:val="24"/>
+        <w:jc w:val="right"/>
+        <w:rPr>
+          <w:u w:val="single"/>
+          <w:lang w:val="en-US"/>
         </w:rPr>
       </w:pPr>
       <w:r>
@@ -6437,6 +6613,7 @@
           <w:color w:val="000000"/>
           <w:rtl/>
         </w:rPr>
+        <w:lastRenderedPageBreak/>
         <w:t xml:space="preserve">(8 נק') </w:t>
       </w:r>
       <w:r>
@@ -6446,6 +6623,72 @@
           <w:rtl/>
         </w:rPr>
         <w:t>כיצד ניתן לתקן את הבעיה שהציג דני בסעיף הקודם?</w:t>
+      </w:r>
+    </w:p>
+    <w:p>
+      <w:pPr>
+        <w:bidi/>
+        <w:spacing w:line="240" w:lineRule="auto"/>
+        <w:rPr>
+          <w:u w:val="single"/>
+          <w:rtl/>
+        </w:rPr>
+      </w:pPr>
+      <w:r>
+        <w:rPr>
+          <w:rFonts w:hint="cs"/>
+          <w:b/>
+          <w:bCs/>
+          <w:u w:val="single"/>
+          <w:rtl/>
+        </w:rPr>
+        <w:t>תשובה:</w:t>
+      </w:r>
+      <w:r>
+        <w:rPr>
+          <w:rFonts w:hint="cs"/>
+          <w:u w:val="single"/>
+          <w:rtl/>
+        </w:rPr>
+        <w:t xml:space="preserve"> כדי לתקן את הממתנה יש להוסיף לפני שורה 16 את שורה הבאה:</w:t>
+      </w:r>
+    </w:p>
+    <w:p>
+      <w:pPr>
+        <w:bidi/>
+        <w:spacing w:line="240" w:lineRule="auto"/>
+        <w:rPr>
+          <w:u w:val="single"/>
+          <w:rtl/>
+          <w:lang w:val="en-US"/>
+        </w:rPr>
+      </w:pPr>
+      <w:r>
+        <w:rPr>
+          <w:u w:val="single"/>
+          <w:lang w:val="en-US"/>
+        </w:rPr>
+        <w:t>If(students[faculty] == 0)</w:t>
+      </w:r>
+    </w:p>
+    <w:p>
+      <w:pPr>
+        <w:bidi/>
+        <w:spacing w:line="240" w:lineRule="auto"/>
+        <w:rPr>
+          <w:u w:val="single"/>
+          <w:rtl/>
+          <w:lang w:val="en-US"/>
+        </w:rPr>
+      </w:pPr>
+      <w:r>
+        <w:rPr>
+          <w:rFonts w:hint="cs"/>
+          <w:u w:val="single"/>
+          <w:rtl/>
+          <w:lang w:val="en-US"/>
+        </w:rPr>
+        <w:t>לאחר מכן, רק אם לא נשארו סטודנטים מהפקולטה שהייתה בפנים נעיר את הסטודנטים מהפקולטה השנייה.</w:t>
       </w:r>
     </w:p>
     <w:p>
@@ -6459,76 +6702,11 @@
         </w:rPr>
       </w:pPr>
       <w:r>
-        <w:pict w14:anchorId="3AB22368">
-          <v:rect id="_x0000_i1062" style="width:0;height:1.5pt" o:hralign="center" o:hrstd="t" o:hr="t" fillcolor="#a0a0a0" stroked="f"/>
-        </w:pict>
-      </w:r>
-    </w:p>
-    <w:p>
-      <w:pPr>
-        <w:bidi/>
-        <w:spacing w:line="240" w:lineRule="auto"/>
-        <w:rPr>
-          <w:rFonts w:ascii="Times New Roman" w:eastAsia="Times New Roman" w:hAnsi="Times New Roman" w:cs="Times New Roman"/>
-          <w:sz w:val="24"/>
-          <w:szCs w:val="24"/>
-        </w:rPr>
-      </w:pPr>
-      <w:r>
-        <w:pict w14:anchorId="5F051AB5">
-          <v:rect id="_x0000_i1063" style="width:0;height:1.5pt" o:hralign="center" o:hrstd="t" o:hr="t" fillcolor="#a0a0a0" stroked="f"/>
-        </w:pict>
-      </w:r>
-    </w:p>
-    <w:p>
-      <w:pPr>
-        <w:bidi/>
-        <w:spacing w:line="240" w:lineRule="auto"/>
-        <w:rPr>
-          <w:rFonts w:ascii="Times New Roman" w:eastAsia="Times New Roman" w:hAnsi="Times New Roman" w:cs="Times New Roman"/>
-          <w:sz w:val="24"/>
-          <w:szCs w:val="24"/>
-        </w:rPr>
-      </w:pPr>
-      <w:r>
-        <w:pict w14:anchorId="61DE67FF">
-          <v:rect id="_x0000_i1064" style="width:0;height:1.5pt" o:hralign="center" o:hrstd="t" o:hr="t" fillcolor="#a0a0a0" stroked="f"/>
-        </w:pict>
-      </w:r>
-    </w:p>
-    <w:p>
-      <w:pPr>
-        <w:bidi/>
-        <w:spacing w:line="240" w:lineRule="auto"/>
-        <w:rPr>
-          <w:rFonts w:ascii="Times New Roman" w:eastAsia="Times New Roman" w:hAnsi="Times New Roman" w:cs="Times New Roman"/>
-          <w:sz w:val="24"/>
-          <w:szCs w:val="24"/>
-        </w:rPr>
-      </w:pPr>
-      <w:r>
-        <w:pict w14:anchorId="2C487E1A">
-          <v:rect id="_x0000_i1065" style="width:0;height:1.5pt" o:hralign="center" o:hrstd="t" o:hr="t" fillcolor="#a0a0a0" stroked="f"/>
-        </w:pict>
-      </w:r>
-    </w:p>
-    <w:p>
-      <w:pPr>
-        <w:bidi/>
-        <w:spacing w:line="240" w:lineRule="auto"/>
-        <w:rPr>
-          <w:rFonts w:ascii="Times New Roman" w:eastAsia="Times New Roman" w:hAnsi="Times New Roman" w:cs="Times New Roman"/>
-          <w:sz w:val="24"/>
-          <w:szCs w:val="24"/>
-        </w:rPr>
-      </w:pPr>
-      <w:r>
         <w:rPr>
           <w:rFonts w:ascii="Calibri" w:eastAsia="Calibri" w:hAnsi="Calibri" w:cs="Calibri"/>
           <w:color w:val="000000"/>
           <w:rtl/>
         </w:rPr>
-        <w:lastRenderedPageBreak/>
         <w:br/>
         <w:t>דני ניסה לשפר עוד את יעילות הקוד והחליט להשתמש בשני מנעולים: מנעול ראשון בעבור סטודנטים הנכנסים לחדר, ומנעול שני בעבור סטודנטים היוצאים מהחדר. להלן המימוש החדש (השינויים בקוד מודגשים):</w:t>
       </w:r>
@@ -7570,12 +7748,14 @@
         <w:rPr>
           <w:rFonts w:ascii="Calibri" w:eastAsia="Calibri" w:hAnsi="Calibri" w:cs="Calibri"/>
           <w:color w:val="000000"/>
+          <w:highlight w:val="yellow"/>
         </w:rPr>
       </w:pPr>
       <w:r>
         <w:rPr>
           <w:rFonts w:ascii="Calibri" w:eastAsia="Calibri" w:hAnsi="Calibri" w:cs="Calibri"/>
           <w:color w:val="000000"/>
+          <w:highlight w:val="yellow"/>
           <w:rtl/>
         </w:rPr>
         <w:t xml:space="preserve">יתכנו 2 סטודנטים מפקולטות שונות בתוך החדר ביחד, עקב </w:t>
@@ -7584,6 +7764,7 @@
         <w:rPr>
           <w:rFonts w:ascii="Calibri" w:eastAsia="Calibri" w:hAnsi="Calibri" w:cs="Calibri"/>
           <w:color w:val="000000"/>
+          <w:highlight w:val="yellow"/>
         </w:rPr>
         <w:t>race condition</w:t>
       </w:r>
@@ -7591,6 +7772,7 @@
         <w:rPr>
           <w:rFonts w:ascii="Calibri" w:eastAsia="Calibri" w:hAnsi="Calibri" w:cs="Calibri"/>
           <w:color w:val="000000"/>
+          <w:highlight w:val="yellow"/>
           <w:rtl/>
         </w:rPr>
         <w:t xml:space="preserve"> למשאב משותף.</w:t>
@@ -7608,12 +7790,14 @@
         <w:rPr>
           <w:rFonts w:ascii="Calibri" w:eastAsia="Calibri" w:hAnsi="Calibri" w:cs="Calibri"/>
           <w:color w:val="000000"/>
+          <w:highlight w:val="yellow"/>
         </w:rPr>
       </w:pPr>
       <w:r>
         <w:rPr>
           <w:rFonts w:ascii="Calibri" w:eastAsia="Calibri" w:hAnsi="Calibri" w:cs="Calibri"/>
           <w:color w:val="000000"/>
+          <w:highlight w:val="yellow"/>
           <w:rtl/>
         </w:rPr>
         <w:t xml:space="preserve">יתכן סטודנט שלא נכנס לחדר למרות כלל הכניסה שמתיר זאת, עקב </w:t>
@@ -7622,6 +7806,7 @@
         <w:rPr>
           <w:rFonts w:ascii="Calibri" w:eastAsia="Calibri" w:hAnsi="Calibri" w:cs="Calibri"/>
           <w:color w:val="000000"/>
+          <w:highlight w:val="yellow"/>
         </w:rPr>
         <w:t>race condition</w:t>
       </w:r>
@@ -7629,6 +7814,7 @@
         <w:rPr>
           <w:rFonts w:ascii="Calibri" w:eastAsia="Calibri" w:hAnsi="Calibri" w:cs="Calibri"/>
           <w:color w:val="000000"/>
+          <w:highlight w:val="yellow"/>
           <w:rtl/>
         </w:rPr>
         <w:t xml:space="preserve"> למשאב משותף.</w:t>
@@ -7684,12 +7870,14 @@
         <w:rPr>
           <w:rFonts w:ascii="Calibri" w:eastAsia="Calibri" w:hAnsi="Calibri" w:cs="Calibri"/>
           <w:color w:val="000000"/>
+          <w:highlight w:val="yellow"/>
         </w:rPr>
       </w:pPr>
       <w:r>
         <w:rPr>
           <w:rFonts w:ascii="Calibri" w:eastAsia="Calibri" w:hAnsi="Calibri" w:cs="Calibri"/>
           <w:color w:val="000000"/>
+          <w:highlight w:val="yellow"/>
           <w:rtl/>
         </w:rPr>
         <w:t>סיגנלים עלולים ללכת לאיבוד.</w:t>
@@ -7713,305 +7901,6 @@
         </w:rPr>
         <w:t>נימוק:</w:t>
       </w:r>
-    </w:p>
-    <w:p>
-      <w:pPr>
-        <w:bidi/>
-        <w:spacing w:line="240" w:lineRule="auto"/>
-        <w:rPr>
-          <w:rFonts w:ascii="Times New Roman" w:eastAsia="Times New Roman" w:hAnsi="Times New Roman" w:cs="Times New Roman"/>
-          <w:sz w:val="24"/>
-          <w:szCs w:val="24"/>
-        </w:rPr>
-      </w:pPr>
-      <w:r>
-        <w:pict w14:anchorId="741A6477">
-          <v:rect id="_x0000_i1066" style="width:0;height:1.5pt" o:hralign="center" o:hrstd="t" o:hr="t" fillcolor="#a0a0a0" stroked="f"/>
-        </w:pict>
-      </w:r>
-    </w:p>
-    <w:p>
-      <w:pPr>
-        <w:bidi/>
-        <w:spacing w:line="240" w:lineRule="auto"/>
-        <w:rPr>
-          <w:rFonts w:ascii="Times New Roman" w:eastAsia="Times New Roman" w:hAnsi="Times New Roman" w:cs="Times New Roman"/>
-          <w:sz w:val="24"/>
-          <w:szCs w:val="24"/>
-        </w:rPr>
-      </w:pPr>
-      <w:r>
-        <w:pict w14:anchorId="338D0BD6">
-          <v:rect id="_x0000_i1067" style="width:0;height:1.5pt" o:hralign="center" o:hrstd="t" o:hr="t" fillcolor="#a0a0a0" stroked="f"/>
-        </w:pict>
-      </w:r>
-    </w:p>
-    <w:p>
-      <w:pPr>
-        <w:bidi/>
-        <w:spacing w:line="240" w:lineRule="auto"/>
-        <w:rPr>
-          <w:rFonts w:ascii="Times New Roman" w:eastAsia="Times New Roman" w:hAnsi="Times New Roman" w:cs="Times New Roman"/>
-          <w:sz w:val="24"/>
-          <w:szCs w:val="24"/>
-        </w:rPr>
-      </w:pPr>
-      <w:r>
-        <w:pict w14:anchorId="450BEC14">
-          <v:rect id="_x0000_i1068" style="width:0;height:1.5pt" o:hralign="center" o:hrstd="t" o:hr="t" fillcolor="#a0a0a0" stroked="f"/>
-        </w:pict>
-      </w:r>
-    </w:p>
-    <w:p>
-      <w:pPr>
-        <w:bidi/>
-        <w:spacing w:line="240" w:lineRule="auto"/>
-        <w:rPr>
-          <w:rFonts w:ascii="Times New Roman" w:eastAsia="Times New Roman" w:hAnsi="Times New Roman" w:cs="Times New Roman"/>
-          <w:sz w:val="24"/>
-          <w:szCs w:val="24"/>
-        </w:rPr>
-      </w:pPr>
-      <w:r>
-        <w:pict w14:anchorId="756CA536">
-          <v:rect id="_x0000_i1069" style="width:0;height:1.5pt" o:hralign="center" o:hrstd="t" o:hr="t" fillcolor="#a0a0a0" stroked="f"/>
-        </w:pict>
-      </w:r>
-    </w:p>
-    <w:p>
-      <w:pPr>
-        <w:bidi/>
-        <w:spacing w:line="240" w:lineRule="auto"/>
-        <w:rPr>
-          <w:rFonts w:ascii="Times New Roman" w:eastAsia="Times New Roman" w:hAnsi="Times New Roman" w:cs="Times New Roman"/>
-          <w:sz w:val="24"/>
-          <w:szCs w:val="24"/>
-        </w:rPr>
-      </w:pPr>
-      <w:r>
-        <w:pict w14:anchorId="640B02AC">
-          <v:rect id="_x0000_i1070" style="width:0;height:1.5pt" o:hralign="center" o:hrstd="t" o:hr="t" fillcolor="#a0a0a0" stroked="f"/>
-        </w:pict>
-      </w:r>
-    </w:p>
-    <w:p>
-      <w:pPr>
-        <w:bidi/>
-        <w:spacing w:line="240" w:lineRule="auto"/>
-        <w:rPr>
-          <w:rFonts w:ascii="Times New Roman" w:eastAsia="Times New Roman" w:hAnsi="Times New Roman" w:cs="Times New Roman"/>
-          <w:sz w:val="24"/>
-          <w:szCs w:val="24"/>
-        </w:rPr>
-      </w:pPr>
-      <w:r>
-        <w:pict w14:anchorId="15727CA5">
-          <v:rect id="_x0000_i1071" style="width:0;height:1.5pt" o:hralign="center" o:hrstd="t" o:hr="t" fillcolor="#a0a0a0" stroked="f"/>
-        </w:pict>
-      </w:r>
-    </w:p>
-    <w:p>
-      <w:pPr>
-        <w:bidi/>
-        <w:spacing w:line="240" w:lineRule="auto"/>
-        <w:rPr>
-          <w:rFonts w:ascii="Times New Roman" w:eastAsia="Times New Roman" w:hAnsi="Times New Roman" w:cs="Times New Roman"/>
-          <w:sz w:val="24"/>
-          <w:szCs w:val="24"/>
-        </w:rPr>
-      </w:pPr>
-      <w:r>
-        <w:pict w14:anchorId="64247897">
-          <v:rect id="_x0000_i1072" style="width:0;height:1.5pt" o:hralign="center" o:hrstd="t" o:hr="t" fillcolor="#a0a0a0" stroked="f"/>
-        </w:pict>
-      </w:r>
-    </w:p>
-    <w:p>
-      <w:pPr>
-        <w:bidi/>
-        <w:spacing w:line="240" w:lineRule="auto"/>
-        <w:rPr>
-          <w:rFonts w:ascii="Times New Roman" w:eastAsia="Times New Roman" w:hAnsi="Times New Roman" w:cs="Times New Roman"/>
-          <w:sz w:val="24"/>
-          <w:szCs w:val="24"/>
-        </w:rPr>
-      </w:pPr>
-      <w:r>
-        <w:pict w14:anchorId="663330F7">
-          <v:rect id="_x0000_i1073" style="width:0;height:1.5pt" o:hralign="center" o:hrstd="t" o:hr="t" fillcolor="#a0a0a0" stroked="f"/>
-        </w:pict>
-      </w:r>
-    </w:p>
-    <w:p>
-      <w:pPr>
-        <w:bidi/>
-        <w:spacing w:line="240" w:lineRule="auto"/>
-        <w:rPr>
-          <w:rFonts w:ascii="Times New Roman" w:eastAsia="Times New Roman" w:hAnsi="Times New Roman" w:cs="Times New Roman"/>
-          <w:sz w:val="24"/>
-          <w:szCs w:val="24"/>
-        </w:rPr>
-      </w:pPr>
-      <w:r>
-        <w:pict w14:anchorId="54EA5416">
-          <v:rect id="_x0000_i1074" style="width:0;height:1.5pt" o:hralign="center" o:hrstd="t" o:hr="t" fillcolor="#a0a0a0" stroked="f"/>
-        </w:pict>
-      </w:r>
-    </w:p>
-    <w:p>
-      <w:pPr>
-        <w:bidi/>
-        <w:spacing w:line="240" w:lineRule="auto"/>
-        <w:rPr>
-          <w:rFonts w:ascii="Times New Roman" w:eastAsia="Times New Roman" w:hAnsi="Times New Roman" w:cs="Times New Roman"/>
-          <w:sz w:val="24"/>
-          <w:szCs w:val="24"/>
-        </w:rPr>
-      </w:pPr>
-      <w:r>
-        <w:pict w14:anchorId="3CA8C076">
-          <v:rect id="_x0000_i1075" style="width:0;height:1.5pt" o:hralign="center" o:hrstd="t" o:hr="t" fillcolor="#a0a0a0" stroked="f"/>
-        </w:pict>
-      </w:r>
-    </w:p>
-    <w:p>
-      <w:pPr>
-        <w:bidi/>
-        <w:spacing w:line="240" w:lineRule="auto"/>
-        <w:rPr>
-          <w:rFonts w:ascii="Times New Roman" w:eastAsia="Times New Roman" w:hAnsi="Times New Roman" w:cs="Times New Roman"/>
-          <w:sz w:val="24"/>
-          <w:szCs w:val="24"/>
-        </w:rPr>
-      </w:pPr>
-      <w:r>
-        <w:pict w14:anchorId="30EC3AFF">
-          <v:rect id="_x0000_i1076" style="width:0;height:1.5pt" o:hralign="center" o:hrstd="t" o:hr="t" fillcolor="#a0a0a0" stroked="f"/>
-        </w:pict>
-      </w:r>
-    </w:p>
-    <w:p>
-      <w:pPr>
-        <w:bidi/>
-        <w:spacing w:line="240" w:lineRule="auto"/>
-        <w:rPr>
-          <w:rFonts w:ascii="Times New Roman" w:eastAsia="Times New Roman" w:hAnsi="Times New Roman" w:cs="Times New Roman"/>
-          <w:sz w:val="24"/>
-          <w:szCs w:val="24"/>
-        </w:rPr>
-      </w:pPr>
-      <w:r>
-        <w:lastRenderedPageBreak/>
-        <w:pict w14:anchorId="71A01117">
-          <v:rect id="_x0000_i1077" style="width:0;height:1.5pt" o:hralign="center" o:hrstd="t" o:hr="t" fillcolor="#a0a0a0" stroked="f"/>
-        </w:pict>
-      </w:r>
-    </w:p>
-    <w:p>
-      <w:pPr>
-        <w:bidi/>
-        <w:spacing w:line="240" w:lineRule="auto"/>
-        <w:rPr>
-          <w:rFonts w:ascii="Times New Roman" w:eastAsia="Times New Roman" w:hAnsi="Times New Roman" w:cs="Times New Roman"/>
-          <w:sz w:val="24"/>
-          <w:szCs w:val="24"/>
-        </w:rPr>
-      </w:pPr>
-      <w:r>
-        <w:pict w14:anchorId="24BC91FF">
-          <v:rect id="_x0000_i1078" style="width:0;height:1.5pt" o:hralign="center" o:hrstd="t" o:hr="t" fillcolor="#a0a0a0" stroked="f"/>
-        </w:pict>
-      </w:r>
-    </w:p>
-    <w:p>
-      <w:pPr>
-        <w:bidi/>
-        <w:spacing w:line="240" w:lineRule="auto"/>
-        <w:rPr>
-          <w:rFonts w:ascii="Times New Roman" w:eastAsia="Times New Roman" w:hAnsi="Times New Roman" w:cs="Times New Roman"/>
-          <w:sz w:val="24"/>
-          <w:szCs w:val="24"/>
-        </w:rPr>
-      </w:pPr>
-      <w:r>
-        <w:pict w14:anchorId="7139BA2D">
-          <v:rect id="_x0000_i1079" style="width:0;height:1.5pt" o:hralign="center" o:hrstd="t" o:hr="t" fillcolor="#a0a0a0" stroked="f"/>
-        </w:pict>
-      </w:r>
-    </w:p>
-    <w:p>
-      <w:pPr>
-        <w:bidi/>
-        <w:spacing w:line="240" w:lineRule="auto"/>
-        <w:rPr>
-          <w:rFonts w:ascii="Times New Roman" w:eastAsia="Times New Roman" w:hAnsi="Times New Roman" w:cs="Times New Roman"/>
-          <w:sz w:val="24"/>
-          <w:szCs w:val="24"/>
-        </w:rPr>
-      </w:pPr>
-      <w:r>
-        <w:pict w14:anchorId="4EA848AF">
-          <v:rect id="_x0000_i1080" style="width:0;height:1.5pt" o:hralign="center" o:hrstd="t" o:hr="t" fillcolor="#a0a0a0" stroked="f"/>
-        </w:pict>
-      </w:r>
-    </w:p>
-    <w:p>
-      <w:pPr>
-        <w:bidi/>
-        <w:spacing w:line="240" w:lineRule="auto"/>
-        <w:rPr>
-          <w:rFonts w:ascii="Times New Roman" w:eastAsia="Times New Roman" w:hAnsi="Times New Roman" w:cs="Times New Roman"/>
-          <w:sz w:val="24"/>
-          <w:szCs w:val="24"/>
-        </w:rPr>
-      </w:pPr>
-      <w:r>
-        <w:pict w14:anchorId="28F930A0">
-          <v:rect id="_x0000_i1081" style="width:0;height:1.5pt" o:hralign="center" o:hrstd="t" o:hr="t" fillcolor="#a0a0a0" stroked="f"/>
-        </w:pict>
-      </w:r>
-    </w:p>
-    <w:p>
-      <w:pPr>
-        <w:bidi/>
-        <w:spacing w:line="240" w:lineRule="auto"/>
-        <w:rPr>
-          <w:rFonts w:ascii="Times New Roman" w:eastAsia="Times New Roman" w:hAnsi="Times New Roman" w:cs="Times New Roman"/>
-          <w:sz w:val="24"/>
-          <w:szCs w:val="24"/>
-        </w:rPr>
-      </w:pPr>
-      <w:r>
-        <w:pict w14:anchorId="7ACB35CD">
-          <v:rect id="_x0000_i1082" style="width:0;height:1.5pt" o:hralign="center" o:hrstd="t" o:hr="t" fillcolor="#a0a0a0" stroked="f"/>
-        </w:pict>
-      </w:r>
-    </w:p>
-    <w:p>
-      <w:pPr>
-        <w:bidi/>
-        <w:spacing w:line="240" w:lineRule="auto"/>
-        <w:rPr>
-          <w:rFonts w:ascii="Times New Roman" w:eastAsia="Times New Roman" w:hAnsi="Times New Roman" w:cs="Times New Roman"/>
-          <w:sz w:val="24"/>
-          <w:szCs w:val="24"/>
-        </w:rPr>
-      </w:pPr>
-      <w:r>
-        <w:pict w14:anchorId="60DBE4D8">
-          <v:rect id="_x0000_i1083" style="width:0;height:1.5pt" o:hralign="center" o:hrstd="t" o:hr="t" fillcolor="#a0a0a0" stroked="f"/>
-        </w:pict>
-      </w:r>
-    </w:p>
-    <w:p>
-      <w:pPr>
-        <w:bidi/>
-      </w:pPr>
-    </w:p>
-    <w:p>
-      <w:pPr>
-        <w:bidi/>
-      </w:pPr>
     </w:p>
     <w:p>
       <w:pPr>
@@ -8023,6 +7912,331 @@
           <w:between w:val="nil"/>
         </w:pBdr>
         <w:bidi/>
+        <w:rPr>
+          <w:rFonts w:hint="cs"/>
+          <w:u w:val="single"/>
+          <w:rtl/>
+        </w:rPr>
+      </w:pPr>
+      <w:r>
+        <w:rPr>
+          <w:rFonts w:hint="cs"/>
+          <w:b/>
+          <w:bCs/>
+          <w:u w:val="single"/>
+          <w:rtl/>
+        </w:rPr>
+        <w:t>תשובה:</w:t>
+      </w:r>
+      <w:r>
+        <w:rPr>
+          <w:rFonts w:hint="cs"/>
+          <w:u w:val="single"/>
+          <w:rtl/>
+        </w:rPr>
+        <w:t xml:space="preserve"> נתאר לכל מקרה בנפרד. נתייחס לקטע הקוד הבא בשני המקרים:</w:t>
+      </w:r>
+    </w:p>
+    <w:p>
+      <w:pPr>
+        <w:rPr>
+          <w:u w:val="single"/>
+          <w:lang w:val="en-US"/>
+        </w:rPr>
+      </w:pPr>
+      <w:r>
+        <w:rPr>
+          <w:u w:val="single"/>
+          <w:lang w:val="en-US"/>
+        </w:rPr>
+        <w:t>onArrival(1);</w:t>
+      </w:r>
+    </w:p>
+    <w:p>
+      <w:pPr>
+        <w:rPr>
+          <w:u w:val="single"/>
+          <w:lang w:val="en-US"/>
+        </w:rPr>
+      </w:pPr>
+      <w:r>
+        <w:rPr>
+          <w:u w:val="single"/>
+          <w:lang w:val="en-US"/>
+        </w:rPr>
+        <w:t>onArrival(1);</w:t>
+      </w:r>
+      <w:r>
+        <w:rPr>
+          <w:lang w:val="en-US"/>
+        </w:rPr>
+        <w:tab/>
+      </w:r>
+      <w:r>
+        <w:rPr>
+          <w:lang w:val="en-US"/>
+        </w:rPr>
+        <w:tab/>
+      </w:r>
+      <w:r>
+        <w:rPr>
+          <w:lang w:val="en-US"/>
+        </w:rPr>
+        <w:tab/>
+      </w:r>
+      <w:r>
+        <w:rPr>
+          <w:rtl/>
+          <w:lang w:val="en-US"/>
+        </w:rPr>
+        <w:tab/>
+      </w:r>
+      <w:r>
+        <w:rPr>
+          <w:rtl/>
+          <w:lang w:val="en-US"/>
+        </w:rPr>
+        <w:tab/>
+      </w:r>
+      <w:r>
+        <w:rPr>
+          <w:rtl/>
+          <w:lang w:val="en-US"/>
+        </w:rPr>
+        <w:tab/>
+      </w:r>
+      <w:r>
+        <w:rPr>
+          <w:rtl/>
+          <w:lang w:val="en-US"/>
+        </w:rPr>
+        <w:tab/>
+      </w:r>
+      <w:r>
+        <w:rPr>
+          <w:rtl/>
+          <w:lang w:val="en-US"/>
+        </w:rPr>
+        <w:tab/>
+      </w:r>
+      <w:r>
+        <w:rPr>
+          <w:rtl/>
+          <w:lang w:val="en-US"/>
+        </w:rPr>
+        <w:tab/>
+      </w:r>
+      <w:r>
+        <w:rPr>
+          <w:rtl/>
+          <w:lang w:val="en-US"/>
+        </w:rPr>
+        <w:tab/>
+      </w:r>
+      <w:r>
+        <w:rPr>
+          <w:u w:val="single"/>
+          <w:lang w:val="en-US"/>
+        </w:rPr>
+        <w:t>onLeave(1);</w:t>
+      </w:r>
+    </w:p>
+    <w:p>
+      <w:pPr>
+        <w:rPr>
+          <w:u w:val="single"/>
+          <w:rtl/>
+          <w:lang w:val="en-US"/>
+        </w:rPr>
+      </w:pPr>
+      <w:r>
+        <w:rPr>
+          <w:noProof/>
+          <w:u w:val="single"/>
+          <w:lang w:val="en-US"/>
+        </w:rPr>
+        <mc:AlternateContent>
+          <mc:Choice Requires="wps">
+            <w:drawing>
+              <wp:anchor distT="0" distB="0" distL="114300" distR="114300" simplePos="0" relativeHeight="251660288" behindDoc="0" locked="0" layoutInCell="1" allowOverlap="1" wp14:anchorId="63B753BB" wp14:editId="5B1DD18F">
+                <wp:simplePos x="0" y="0"/>
+                <wp:positionH relativeFrom="column">
+                  <wp:posOffset>721360</wp:posOffset>
+                </wp:positionH>
+                <wp:positionV relativeFrom="paragraph">
+                  <wp:posOffset>4445</wp:posOffset>
+                </wp:positionV>
+                <wp:extent cx="614680" cy="233680"/>
+                <wp:effectExtent l="38100" t="38100" r="52070" b="90170"/>
+                <wp:wrapNone/>
+                <wp:docPr id="3" name="Straight Arrow Connector 3"/>
+                <wp:cNvGraphicFramePr/>
+                <a:graphic xmlns:a="http://schemas.openxmlformats.org/drawingml/2006/main">
+                  <a:graphicData uri="http://schemas.microsoft.com/office/word/2010/wordprocessingShape">
+                    <wps:wsp>
+                      <wps:cNvCnPr/>
+                      <wps:spPr>
+                        <a:xfrm flipH="1" flipV="1">
+                          <a:off x="0" y="0"/>
+                          <a:ext cx="614680" cy="233680"/>
+                        </a:xfrm>
+                        <a:prstGeom prst="straightConnector1">
+                          <a:avLst/>
+                        </a:prstGeom>
+                        <a:ln>
+                          <a:tailEnd type="triangle"/>
+                        </a:ln>
+                      </wps:spPr>
+                      <wps:style>
+                        <a:lnRef idx="2">
+                          <a:schemeClr val="accent1"/>
+                        </a:lnRef>
+                        <a:fillRef idx="0">
+                          <a:schemeClr val="accent1"/>
+                        </a:fillRef>
+                        <a:effectRef idx="1">
+                          <a:schemeClr val="accent1"/>
+                        </a:effectRef>
+                        <a:fontRef idx="minor">
+                          <a:schemeClr val="tx1"/>
+                        </a:fontRef>
+                      </wps:style>
+                      <wps:bodyPr/>
+                    </wps:wsp>
+                  </a:graphicData>
+                </a:graphic>
+              </wp:anchor>
+            </w:drawing>
+          </mc:Choice>
+          <mc:Fallback>
+            <w:pict>
+              <v:shapetype w14:anchorId="08DA87F7" id="_x0000_t32" coordsize="21600,21600" o:spt="32" o:oned="t" path="m,l21600,21600e" filled="f">
+                <v:path arrowok="t" fillok="f" o:connecttype="none"/>
+                <o:lock v:ext="edit" shapetype="t"/>
+              </v:shapetype>
+              <v:shape id="Straight Arrow Connector 3" o:spid="_x0000_s1026" type="#_x0000_t32" style="position:absolute;margin-left:56.8pt;margin-top:.35pt;width:48.4pt;height:18.4pt;flip:x y;z-index:251660288;visibility:visible;mso-wrap-style:square;mso-wrap-distance-left:9pt;mso-wrap-distance-top:0;mso-wrap-distance-right:9pt;mso-wrap-distance-bottom:0;mso-position-horizontal:absolute;mso-position-horizontal-relative:text;mso-position-vertical:absolute;mso-position-vertical-relative:text" o:gfxdata="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" strokecolor="#4f81bd [3204]" strokeweight="2pt">
+                <v:stroke endarrow="block"/>
+                <v:shadow on="t" color="black" opacity="24903f" origin=",.5" offset="0,.55556mm"/>
+              </v:shape>
+            </w:pict>
+          </mc:Fallback>
+        </mc:AlternateContent>
+      </w:r>
+      <w:r>
+        <w:rPr>
+          <w:noProof/>
+          <w:u w:val="single"/>
+          <w:lang w:val="en-US"/>
+        </w:rPr>
+        <mc:AlternateContent>
+          <mc:Choice Requires="wps">
+            <w:drawing>
+              <wp:anchor distT="0" distB="0" distL="114300" distR="114300" simplePos="0" relativeHeight="251659264" behindDoc="0" locked="0" layoutInCell="1" allowOverlap="1" wp14:anchorId="2EC253AA" wp14:editId="75B8A92C">
+                <wp:simplePos x="0" y="0"/>
+                <wp:positionH relativeFrom="column">
+                  <wp:posOffset>1285240</wp:posOffset>
+                </wp:positionH>
+                <wp:positionV relativeFrom="paragraph">
+                  <wp:posOffset>146685</wp:posOffset>
+                </wp:positionV>
+                <wp:extent cx="1224280" cy="360680"/>
+                <wp:effectExtent l="0" t="0" r="0" b="1270"/>
+                <wp:wrapNone/>
+                <wp:docPr id="2" name="Text Box 2"/>
+                <wp:cNvGraphicFramePr/>
+                <a:graphic xmlns:a="http://schemas.openxmlformats.org/drawingml/2006/main">
+                  <a:graphicData uri="http://schemas.microsoft.com/office/word/2010/wordprocessingShape">
+                    <wps:wsp>
+                      <wps:cNvSpPr txBox="1"/>
+                      <wps:spPr>
+                        <a:xfrm>
+                          <a:off x="0" y="0"/>
+                          <a:ext cx="1224280" cy="360680"/>
+                        </a:xfrm>
+                        <a:prstGeom prst="rect">
+                          <a:avLst/>
+                        </a:prstGeom>
+                        <a:noFill/>
+                        <a:ln w="6350">
+                          <a:noFill/>
+                        </a:ln>
+                      </wps:spPr>
+                      <wps:txbx>
+                        <w:txbxContent>
+                          <w:p>
+                            <w:pPr>
+                              <w:rPr>
+                                <w:u w:val="single"/>
+                                <w:lang w:val="en-US"/>
+                              </w:rPr>
+                            </w:pPr>
+                            <w:r>
+                              <w:rPr>
+                                <w:u w:val="single"/>
+                                <w:lang w:val="en-US"/>
+                              </w:rPr>
+                              <w:t>onLeave(1)</w:t>
+                            </w:r>
+                          </w:p>
+                        </w:txbxContent>
+                      </wps:txbx>
+                      <wps:bodyPr rot="0" spcFirstLastPara="0" vertOverflow="overflow" horzOverflow="overflow" vert="horz" wrap="square" lIns="91440" tIns="45720" rIns="91440" bIns="45720" numCol="1" spcCol="0" rtlCol="0" fromWordArt="0" anchor="t" anchorCtr="0" forceAA="0" compatLnSpc="1">
+                        <a:prstTxWarp prst="textNoShape">
+                          <a:avLst/>
+                        </a:prstTxWarp>
+                        <a:noAutofit/>
+                      </wps:bodyPr>
+                    </wps:wsp>
+                  </a:graphicData>
+                </a:graphic>
+              </wp:anchor>
+            </w:drawing>
+          </mc:Choice>
+          <mc:Fallback>
+            <w:pict>
+              <v:shapetype w14:anchorId="2EC253AA" id="_x0000_t202" coordsize="21600,21600" o:spt="202" path="m,l,21600r21600,l21600,xe">
+                <v:stroke joinstyle="miter"/>
+                <v:path gradientshapeok="t" o:connecttype="rect"/>
+              </v:shapetype>
+              <v:shape id="Text Box 2" o:spid="_x0000_s1026" type="#_x0000_t202" style="position:absolute;margin-left:101.2pt;margin-top:11.55pt;width:96.4pt;height:28.4pt;z-index:251659264;visibility:visible;mso-wrap-style:square;mso-wrap-distance-left:9pt;mso-wrap-distance-top:0;mso-wrap-distance-right:9pt;mso-wrap-distance-bottom:0;mso-position-horizontal:absolute;mso-position-horizontal-relative:text;mso-position-vertical:absolute;mso-position-vertical-relative:text;v-text-anchor:top" o:gfxdata="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" filled="f" stroked="f" strokeweight=".5pt">
+                <v:textbox>
+                  <w:txbxContent>
+                    <w:p>
+                      <w:pPr>
+                        <w:rPr>
+                          <w:u w:val="single"/>
+                          <w:lang w:val="en-US"/>
+                        </w:rPr>
+                      </w:pPr>
+                      <w:r>
+                        <w:rPr>
+                          <w:u w:val="single"/>
+                          <w:lang w:val="en-US"/>
+                        </w:rPr>
+                        <w:t>onLeave(1)</w:t>
+                      </w:r>
+                    </w:p>
+                  </w:txbxContent>
+                </v:textbox>
+              </v:shape>
+            </w:pict>
+          </mc:Fallback>
+        </mc:AlternateContent>
+      </w:r>
+      <w:r>
+        <w:rPr>
+          <w:u w:val="single"/>
+          <w:lang w:val="en-US"/>
+        </w:rPr>
+        <w:t>onArrival(0);</w:t>
+      </w:r>
+    </w:p>
+    <w:p>
+      <w:pPr>
+        <w:rPr>
+          <w:u w:val="single"/>
+          <w:lang w:val="en-US"/>
+        </w:rPr>
       </w:pPr>
     </w:p>
     <w:p>
@@ -8035,7 +8249,691 @@
           <w:between w:val="nil"/>
         </w:pBdr>
         <w:bidi/>
-      </w:pPr>
+        <w:rPr>
+          <w:u w:val="single"/>
+          <w:rtl/>
+          <w:lang w:val="en-US"/>
+        </w:rPr>
+      </w:pPr>
+      <w:r>
+        <w:rPr>
+          <w:rFonts w:hint="cs"/>
+          <w:u w:val="single"/>
+          <w:rtl/>
+        </w:rPr>
+        <w:lastRenderedPageBreak/>
+        <w:t>כאשר הקוד בשני הצדדים רץ בשני חוטים שונים.</w:t>
+      </w:r>
+      <w:r>
+        <w:rPr>
+          <w:rFonts w:hint="cs"/>
+          <w:u w:val="single"/>
+          <w:rtl/>
+        </w:rPr>
+        <w:t xml:space="preserve"> בשני המקרים הבאים נתייחס להחלפת הקשר שבוצעה בין שני התהליכים בין הקריאה השנייה ל-</w:t>
+      </w:r>
+      <w:r>
+        <w:rPr>
+          <w:u w:val="single"/>
+          <w:lang w:val="en-US"/>
+        </w:rPr>
+        <w:t>onArrival(1)</w:t>
+      </w:r>
+      <w:r>
+        <w:rPr>
+          <w:rFonts w:hint="cs"/>
+          <w:u w:val="single"/>
+          <w:rtl/>
+          <w:lang w:val="en-US"/>
+        </w:rPr>
+        <w:t xml:space="preserve"> בין שורות 9-10 ובין הקריאה ל-</w:t>
+      </w:r>
+      <w:r>
+        <w:rPr>
+          <w:u w:val="single"/>
+          <w:lang w:val="en-US"/>
+        </w:rPr>
+        <w:t>onLeave</w:t>
+      </w:r>
+      <w:r>
+        <w:rPr>
+          <w:rFonts w:hint="cs"/>
+          <w:u w:val="single"/>
+          <w:rtl/>
+          <w:lang w:val="en-US"/>
+        </w:rPr>
+        <w:t xml:space="preserve"> בין שורות 15-16.</w:t>
+      </w:r>
+    </w:p>
+    <w:p>
+      <w:pPr>
+        <w:pBdr>
+          <w:top w:val="nil"/>
+          <w:left w:val="nil"/>
+          <w:bottom w:val="nil"/>
+          <w:right w:val="nil"/>
+          <w:between w:val="nil"/>
+        </w:pBdr>
+        <w:bidi/>
+        <w:rPr>
+          <w:rFonts w:hint="cs"/>
+          <w:u w:val="single"/>
+          <w:rtl/>
+          <w:lang w:val="en-US"/>
+        </w:rPr>
+      </w:pPr>
+      <w:r>
+        <w:rPr>
+          <w:rFonts w:hint="cs"/>
+          <w:u w:val="single"/>
+          <w:rtl/>
+          <w:lang w:val="en-US"/>
+        </w:rPr>
+        <w:t xml:space="preserve">כמו כן, למקרה ב' נתייחס גם לשורה </w:t>
+      </w:r>
+      <w:r>
+        <w:rPr>
+          <w:u w:val="single"/>
+          <w:lang w:val="en-US"/>
+        </w:rPr>
+        <w:t>onLeave(1)</w:t>
+      </w:r>
+      <w:r>
+        <w:rPr>
+          <w:rFonts w:hint="cs"/>
+          <w:u w:val="single"/>
+          <w:rtl/>
+          <w:lang w:val="en-US"/>
+        </w:rPr>
+        <w:t xml:space="preserve"> המצורפת בצד.</w:t>
+      </w:r>
+    </w:p>
+    <w:p>
+      <w:pPr>
+        <w:pBdr>
+          <w:top w:val="nil"/>
+          <w:left w:val="nil"/>
+          <w:bottom w:val="nil"/>
+          <w:right w:val="nil"/>
+          <w:between w:val="nil"/>
+        </w:pBdr>
+        <w:bidi/>
+        <w:rPr>
+          <w:u w:val="single"/>
+          <w:rtl/>
+          <w:lang w:val="en-US"/>
+        </w:rPr>
+      </w:pPr>
+      <w:r>
+        <w:rPr>
+          <w:rFonts w:hint="cs"/>
+          <w:b/>
+          <w:bCs/>
+          <w:u w:val="single"/>
+          <w:rtl/>
+        </w:rPr>
+        <w:t>מקרה א':</w:t>
+      </w:r>
+      <w:r>
+        <w:rPr>
+          <w:rFonts w:hint="cs"/>
+          <w:u w:val="single"/>
+          <w:rtl/>
+        </w:rPr>
+        <w:t xml:space="preserve"> </w:t>
+      </w:r>
+      <w:r>
+        <w:rPr>
+          <w:rFonts w:hint="cs"/>
+          <w:u w:val="single"/>
+          <w:rtl/>
+        </w:rPr>
+        <w:t xml:space="preserve">הפקודה בשורה 16 בוצעה אחרי השורה בפוקדה 10. בגלל שבעת יציאה להחלפת ההקשר, </w:t>
+      </w:r>
+      <w:r>
+        <w:rPr>
+          <w:u w:val="single"/>
+        </w:rPr>
+        <w:t>temp = 1</w:t>
+      </w:r>
+      <w:r>
+        <w:rPr>
+          <w:rFonts w:hint="cs"/>
+          <w:u w:val="single"/>
+          <w:rtl/>
+        </w:rPr>
+        <w:t xml:space="preserve"> כי היה סטודנט אחד בפנים, בעת החזרה מהחלפת ההקשר </w:t>
+      </w:r>
+      <w:r>
+        <w:rPr>
+          <w:u w:val="single"/>
+          <w:lang w:val="en-US"/>
+        </w:rPr>
+        <w:t>students[1] = 2</w:t>
+      </w:r>
+      <w:r>
+        <w:rPr>
+          <w:rFonts w:hint="cs"/>
+          <w:u w:val="single"/>
+          <w:rtl/>
+          <w:lang w:val="en-US"/>
+        </w:rPr>
+        <w:t xml:space="preserve"> אך אחרי שורה 16 יתעדכן ל-</w:t>
+      </w:r>
+      <w:r>
+        <w:rPr>
+          <w:u w:val="single"/>
+          <w:lang w:val="en-US"/>
+        </w:rPr>
+        <w:t>students[1] = 0</w:t>
+      </w:r>
+      <w:r>
+        <w:rPr>
+          <w:rFonts w:hint="cs"/>
+          <w:u w:val="single"/>
+          <w:rtl/>
+          <w:lang w:val="en-US"/>
+        </w:rPr>
+        <w:t xml:space="preserve"> למרות שבעצם יש סטודנט ממדמ"ח בפנים. לאחר מכן, הסטודנט מחשמל יראה ב-</w:t>
+      </w:r>
+      <w:r>
+        <w:rPr>
+          <w:u w:val="single"/>
+          <w:lang w:val="en-US"/>
+        </w:rPr>
+        <w:t>onArrival(0)</w:t>
+      </w:r>
+      <w:r>
+        <w:rPr>
+          <w:rFonts w:hint="cs"/>
+          <w:u w:val="single"/>
+          <w:rtl/>
+          <w:lang w:val="en-US"/>
+        </w:rPr>
+        <w:t xml:space="preserve"> כי הוא יכול להיכנס לחדר ויכנס. כך יהיו שני סטודנטים מפקולטות שונות בחדר באותו זמן.</w:t>
+      </w:r>
+    </w:p>
+    <w:p>
+      <w:pPr>
+        <w:pBdr>
+          <w:top w:val="nil"/>
+          <w:left w:val="nil"/>
+          <w:bottom w:val="nil"/>
+          <w:right w:val="nil"/>
+          <w:between w:val="nil"/>
+        </w:pBdr>
+        <w:bidi/>
+        <w:rPr>
+          <w:u w:val="single"/>
+          <w:rtl/>
+          <w:lang w:val="en-US"/>
+        </w:rPr>
+      </w:pPr>
+      <w:r>
+        <w:rPr>
+          <w:rFonts w:hint="cs"/>
+          <w:b/>
+          <w:bCs/>
+          <w:u w:val="single"/>
+          <w:rtl/>
+          <w:lang w:val="en-US"/>
+        </w:rPr>
+        <w:t>מקרה ב':</w:t>
+      </w:r>
+      <w:r>
+        <w:rPr>
+          <w:rFonts w:hint="cs"/>
+          <w:u w:val="single"/>
+          <w:rtl/>
+        </w:rPr>
+        <w:t xml:space="preserve"> במקרה זה נניח כי סידור הביצוע היה הפוך </w:t>
+      </w:r>
+      <w:r>
+        <w:rPr>
+          <w:u w:val="single"/>
+          <w:rtl/>
+        </w:rPr>
+        <w:t>–</w:t>
+      </w:r>
+      <w:r>
+        <w:rPr>
+          <w:rFonts w:hint="cs"/>
+          <w:u w:val="single"/>
+          <w:rtl/>
+        </w:rPr>
+        <w:t xml:space="preserve"> הפקודה בשורה 16 בוצעה לפני השורה בפקודה 10. כך יתעדכן אחרי ביצוע הפקודה בשורה 10 נקבל </w:t>
+      </w:r>
+      <w:r>
+        <w:rPr>
+          <w:u w:val="single"/>
+          <w:lang w:val="en-US"/>
+        </w:rPr>
+        <w:t>students[1] = 2</w:t>
+      </w:r>
+      <w:r>
+        <w:rPr>
+          <w:rFonts w:hint="cs"/>
+          <w:u w:val="single"/>
+          <w:rtl/>
+          <w:lang w:val="en-US"/>
+        </w:rPr>
+        <w:t xml:space="preserve">. לאחר מכן, כאשר תבוצע הפקודה </w:t>
+      </w:r>
+      <w:r>
+        <w:rPr>
+          <w:u w:val="single"/>
+          <w:lang w:val="en-US"/>
+        </w:rPr>
+        <w:t>onLeave(1)</w:t>
+      </w:r>
+      <w:r>
+        <w:rPr>
+          <w:rFonts w:hint="cs"/>
+          <w:u w:val="single"/>
+          <w:rtl/>
+          <w:lang w:val="en-US"/>
+        </w:rPr>
+        <w:t xml:space="preserve">, כלומר שהסטודנט היחיד שנשאר ממדמ"ח יעזוב, החדר יהיה ריק אך בעת </w:t>
+      </w:r>
+      <w:r>
+        <w:rPr>
+          <w:u w:val="single"/>
+          <w:lang w:val="en-US"/>
+        </w:rPr>
+        <w:t>onArrival(0)</w:t>
+      </w:r>
+      <w:r>
+        <w:rPr>
+          <w:rFonts w:hint="cs"/>
+          <w:u w:val="single"/>
+          <w:rtl/>
+          <w:lang w:val="en-US"/>
+        </w:rPr>
+        <w:t xml:space="preserve"> הכניסה של הסטודנט מחשמל לא תתאפשר כי </w:t>
+      </w:r>
+      <w:r>
+        <w:rPr>
+          <w:u w:val="single"/>
+          <w:lang w:val="en-US"/>
+        </w:rPr>
+        <w:t>students[1] = 1 &gt; 0</w:t>
+      </w:r>
+      <w:r>
+        <w:rPr>
+          <w:rFonts w:hint="cs"/>
+          <w:u w:val="single"/>
+          <w:rtl/>
+          <w:lang w:val="en-US"/>
+        </w:rPr>
+        <w:t>.</w:t>
+      </w:r>
+      <w:r>
+        <w:rPr>
+          <w:u w:val="single"/>
+          <w:rtl/>
+          <w:lang w:val="en-US"/>
+        </w:rPr>
+        <w:br/>
+      </w:r>
+      <w:r>
+        <w:rPr>
+          <w:rFonts w:hint="cs"/>
+          <w:b/>
+          <w:bCs/>
+          <w:u w:val="single"/>
+          <w:rtl/>
+          <w:lang w:val="en-US"/>
+        </w:rPr>
+        <w:t>מקרה ד':</w:t>
+      </w:r>
+      <w:r>
+        <w:rPr>
+          <w:rFonts w:hint="cs"/>
+          <w:u w:val="single"/>
+          <w:rtl/>
+          <w:lang w:val="en-US"/>
+        </w:rPr>
+        <w:t xml:space="preserve"> נתייחס לקטע הקוד הבא:</w:t>
+      </w:r>
+    </w:p>
+    <w:p>
+      <w:pPr>
+        <w:pBdr>
+          <w:top w:val="nil"/>
+          <w:left w:val="nil"/>
+          <w:bottom w:val="nil"/>
+          <w:right w:val="nil"/>
+          <w:between w:val="nil"/>
+        </w:pBdr>
+        <w:bidi/>
+        <w:jc w:val="right"/>
+        <w:rPr>
+          <w:u w:val="single"/>
+          <w:lang w:val="en-US"/>
+        </w:rPr>
+      </w:pPr>
+      <w:r>
+        <w:rPr>
+          <w:u w:val="single"/>
+          <w:lang w:val="en-US"/>
+        </w:rPr>
+        <w:t>onArrival(1);</w:t>
+      </w:r>
+      <w:r>
+        <w:rPr>
+          <w:lang w:val="en-US"/>
+        </w:rPr>
+        <w:tab/>
+      </w:r>
+      <w:r>
+        <w:rPr>
+          <w:lang w:val="en-US"/>
+        </w:rPr>
+        <w:tab/>
+      </w:r>
+      <w:r>
+        <w:rPr>
+          <w:lang w:val="en-US"/>
+        </w:rPr>
+        <w:tab/>
+      </w:r>
+      <w:r>
+        <w:rPr>
+          <w:lang w:val="en-US"/>
+        </w:rPr>
+        <w:tab/>
+      </w:r>
+      <w:r>
+        <w:rPr>
+          <w:lang w:val="en-US"/>
+        </w:rPr>
+        <w:tab/>
+      </w:r>
+      <w:r>
+        <w:rPr>
+          <w:lang w:val="en-US"/>
+        </w:rPr>
+        <w:tab/>
+      </w:r>
+      <w:r>
+        <w:rPr>
+          <w:lang w:val="en-US"/>
+        </w:rPr>
+        <w:tab/>
+      </w:r>
+      <w:r>
+        <w:rPr>
+          <w:lang w:val="en-US"/>
+        </w:rPr>
+        <w:tab/>
+      </w:r>
+      <w:r>
+        <w:rPr>
+          <w:lang w:val="en-US"/>
+        </w:rPr>
+        <w:tab/>
+      </w:r>
+      <w:r>
+        <w:rPr>
+          <w:lang w:val="en-US"/>
+        </w:rPr>
+        <w:tab/>
+      </w:r>
+      <w:r>
+        <w:rPr>
+          <w:u w:val="single"/>
+          <w:lang w:val="en-US"/>
+        </w:rPr>
+        <w:t>onArrival(0);</w:t>
+      </w:r>
+    </w:p>
+    <w:p>
+      <w:pPr>
+        <w:pBdr>
+          <w:top w:val="nil"/>
+          <w:left w:val="nil"/>
+          <w:bottom w:val="nil"/>
+          <w:right w:val="nil"/>
+          <w:between w:val="nil"/>
+        </w:pBdr>
+        <w:bidi/>
+        <w:jc w:val="right"/>
+        <w:rPr>
+          <w:u w:val="single"/>
+          <w:lang w:val="en-US"/>
+        </w:rPr>
+      </w:pPr>
+      <w:r>
+        <w:rPr>
+          <w:u w:val="single"/>
+          <w:lang w:val="en-US"/>
+        </w:rPr>
+        <w:t>onLeave(0);</w:t>
+      </w:r>
+    </w:p>
+    <w:p>
+      <w:pPr>
+        <w:pBdr>
+          <w:top w:val="nil"/>
+          <w:left w:val="nil"/>
+          <w:bottom w:val="nil"/>
+          <w:right w:val="nil"/>
+          <w:between w:val="nil"/>
+        </w:pBdr>
+        <w:bidi/>
+        <w:rPr>
+          <w:u w:val="single"/>
+          <w:rtl/>
+          <w:lang w:val="en-US"/>
+        </w:rPr>
+      </w:pPr>
+      <w:r>
+        <w:rPr>
+          <w:rFonts w:hint="cs"/>
+          <w:u w:val="single"/>
+          <w:rtl/>
+          <w:lang w:val="en-US"/>
+        </w:rPr>
+        <w:t xml:space="preserve">נתייחס לכל צד כתהליך (חוט) שונה, ולהחלפת הקשר המבוצעת בין הפקודה </w:t>
+      </w:r>
+      <w:r>
+        <w:rPr>
+          <w:u w:val="single"/>
+          <w:lang w:val="en-US"/>
+        </w:rPr>
+        <w:t>onLeave(0)</w:t>
+      </w:r>
+      <w:r>
+        <w:rPr>
+          <w:rFonts w:hint="cs"/>
+          <w:u w:val="single"/>
+          <w:rtl/>
+          <w:lang w:val="en-US"/>
+        </w:rPr>
+        <w:t xml:space="preserve"> לבין הפקודה </w:t>
+      </w:r>
+      <w:r>
+        <w:rPr>
+          <w:u w:val="single"/>
+          <w:lang w:val="en-US"/>
+        </w:rPr>
+        <w:t>onArrival(1)</w:t>
+      </w:r>
+      <w:r>
+        <w:rPr>
+          <w:rFonts w:hint="cs"/>
+          <w:u w:val="single"/>
+          <w:rtl/>
+          <w:lang w:val="en-US"/>
+        </w:rPr>
+        <w:t xml:space="preserve"> בין השורות 7-8 ונניח כי שורה 7 מבוצעת, לאחר מכן החלפת הקשר </w:t>
+      </w:r>
+      <w:r>
+        <w:rPr>
+          <w:rFonts w:hint="cs"/>
+          <w:u w:val="single"/>
+          <w:rtl/>
+          <w:lang w:val="en-US"/>
+        </w:rPr>
+        <w:t xml:space="preserve">לפונקציה </w:t>
+      </w:r>
+      <w:r>
+        <w:rPr>
+          <w:u w:val="single"/>
+          <w:lang w:val="en-US"/>
+        </w:rPr>
+        <w:t>onLeave(0)</w:t>
+      </w:r>
+      <w:r>
+        <w:rPr>
+          <w:rFonts w:hint="cs"/>
+          <w:u w:val="single"/>
+          <w:rtl/>
+          <w:lang w:val="en-US"/>
+        </w:rPr>
+        <w:t xml:space="preserve"> ואז חזרה לשורה 8.</w:t>
+      </w:r>
+    </w:p>
+    <w:p>
+      <w:pPr>
+        <w:pBdr>
+          <w:top w:val="nil"/>
+          <w:left w:val="nil"/>
+          <w:bottom w:val="nil"/>
+          <w:right w:val="nil"/>
+          <w:between w:val="nil"/>
+        </w:pBdr>
+        <w:bidi/>
+        <w:rPr>
+          <w:rFonts w:hint="cs"/>
+          <w:u w:val="single"/>
+          <w:rtl/>
+          <w:lang w:val="en-US"/>
+        </w:rPr>
+      </w:pPr>
+      <w:r>
+        <w:rPr>
+          <w:rFonts w:hint="cs"/>
+          <w:u w:val="single"/>
+          <w:rtl/>
+          <w:lang w:val="en-US"/>
+        </w:rPr>
+        <w:t xml:space="preserve">בהתחלה נכנס סטודנט יחיד מחשמל לחדר ואז </w:t>
+      </w:r>
+      <w:r>
+        <w:rPr>
+          <w:u w:val="single"/>
+          <w:lang w:val="en-US"/>
+        </w:rPr>
+        <w:t>students[0] = 1</w:t>
+      </w:r>
+      <w:r>
+        <w:rPr>
+          <w:rFonts w:hint="cs"/>
+          <w:u w:val="single"/>
+          <w:rtl/>
+          <w:lang w:val="en-US"/>
+        </w:rPr>
+        <w:t xml:space="preserve">. לאחר מכן, כאשר פונקציה </w:t>
+      </w:r>
+      <w:r>
+        <w:rPr>
+          <w:u w:val="single"/>
+          <w:lang w:val="en-US"/>
+        </w:rPr>
+        <w:t>onArrival(1)</w:t>
+      </w:r>
+      <w:r>
+        <w:rPr>
+          <w:rFonts w:hint="cs"/>
+          <w:u w:val="single"/>
+          <w:rtl/>
+          <w:lang w:val="en-US"/>
+        </w:rPr>
+        <w:t xml:space="preserve"> מתבצעת </w:t>
+      </w:r>
+      <w:r>
+        <w:rPr>
+          <w:u w:val="single"/>
+          <w:lang w:val="en-US"/>
+        </w:rPr>
+        <w:t>students[0] = 1 &gt; 0</w:t>
+      </w:r>
+      <w:r>
+        <w:rPr>
+          <w:rFonts w:hint="cs"/>
+          <w:u w:val="single"/>
+          <w:rtl/>
+          <w:lang w:val="en-US"/>
+        </w:rPr>
+        <w:t xml:space="preserve"> </w:t>
+      </w:r>
+      <w:r>
+        <w:rPr>
+          <w:rFonts w:hint="cs"/>
+          <w:u w:val="single"/>
+          <w:rtl/>
+          <w:lang w:val="en-US"/>
+        </w:rPr>
+        <w:t>ונעבור את התנאי בשורה 7 ונצא להחלפת הקשר. אז פונקצ</w:t>
+      </w:r>
+      <w:r>
+        <w:rPr>
+          <w:rFonts w:hint="cs"/>
+          <w:u w:val="single"/>
+          <w:rtl/>
+          <w:lang w:val="en-US"/>
+        </w:rPr>
+        <w:t xml:space="preserve">יה </w:t>
+      </w:r>
+      <w:r>
+        <w:rPr>
+          <w:u w:val="single"/>
+          <w:lang w:val="en-US"/>
+        </w:rPr>
+        <w:t>onLeave(0)</w:t>
+      </w:r>
+      <w:r>
+        <w:rPr>
+          <w:rFonts w:hint="cs"/>
+          <w:u w:val="single"/>
+          <w:rtl/>
+          <w:lang w:val="en-US"/>
+        </w:rPr>
+        <w:t xml:space="preserve"> מתבצעת, בשורה 18 נשלח הסיגנל הרלוונטי שלא מגיע לאף אחד, </w:t>
+      </w:r>
+      <w:r>
+        <w:rPr>
+          <w:u w:val="single"/>
+          <w:lang w:val="en-US"/>
+        </w:rPr>
+        <w:t>students[0] = 0</w:t>
+      </w:r>
+      <w:r>
+        <w:rPr>
+          <w:rFonts w:hint="cs"/>
+          <w:u w:val="single"/>
+          <w:rtl/>
+          <w:lang w:val="en-US"/>
+        </w:rPr>
+        <w:t xml:space="preserve"> והפונקציה מסתיימת. אז מתבצעת החלפת הקשר חזרה לשורה 8 והתהליך יוצא להמתנה. הוא פספס את הסיגנל שהיה אמור להחזיר אותו מההמתנה כי כעת </w:t>
+      </w:r>
+      <w:r>
+        <w:rPr>
+          <w:u w:val="single"/>
+          <w:lang w:val="en-US"/>
+        </w:rPr>
+        <w:t>students[0] = 0</w:t>
+      </w:r>
+      <w:r>
+        <w:rPr>
+          <w:rFonts w:hint="cs"/>
+          <w:u w:val="single"/>
+          <w:rtl/>
+          <w:lang w:val="en-US"/>
+        </w:rPr>
+        <w:t>.</w:t>
+      </w:r>
     </w:p>
     <w:sectPr>
       <w:headerReference w:type="default" r:id="rId10"/>
@@ -9796,7 +10694,6 @@
   <w:style w:type="character" w:default="1" w:styleId="DefaultParagraphFont">
     <w:name w:val="Default Paragraph Font"/>
     <w:uiPriority w:val="1"/>
-    <w:semiHidden/>
     <w:unhideWhenUsed/>
   </w:style>
   <w:style w:type="table" w:default="1" w:styleId="TableNormal">

--- a/hw3_dry.docx
+++ b/hw3_dry.docx
@@ -389,7 +389,27 @@
           <w:rtl/>
         </w:rPr>
         <w:lastRenderedPageBreak/>
-        <w:t xml:space="preserve">שאלה 2 - </w:t>
+        <w:t xml:space="preserve">שאלה </w:t>
+      </w:r>
+      <w:r>
+        <w:rPr>
+          <w:rFonts w:ascii="Calibri" w:hAnsi="Calibri" w:cs="Calibri" w:hint="cs"/>
+          <w:b/>
+          <w:bCs/>
+          <w:color w:val="000000"/>
+          <w:rtl/>
+        </w:rPr>
+        <w:t>1</w:t>
+      </w:r>
+      <w:r>
+        <w:rPr>
+          <w:rFonts w:ascii="Calibri" w:hAnsi="Calibri" w:cs="Calibri"/>
+          <w:b/>
+          <w:bCs/>
+          <w:color w:val="000000"/>
+          <w:rtl/>
+        </w:rPr>
+        <w:t xml:space="preserve"> - </w:t>
       </w:r>
       <w:r>
         <w:rPr>
@@ -776,17 +796,20 @@
       <w:pPr>
         <w:bidi/>
         <w:rPr>
-          <w:u w:val="single"/>
-          <w:lang w:val="en-US"/>
-        </w:rPr>
-      </w:pPr>
-      <w:r>
-        <w:rPr>
-          <w:rFonts w:hint="cs"/>
           <w:b/>
           <w:bCs/>
           <w:u w:val="single"/>
           <w:rtl/>
+          <w:lang w:val="en-US"/>
+        </w:rPr>
+      </w:pPr>
+      <w:r>
+        <w:rPr>
+          <w:rFonts w:hint="cs"/>
+          <w:b/>
+          <w:bCs/>
+          <w:u w:val="single"/>
+          <w:rtl/>
         </w:rPr>
         <w:t>תשובה:</w:t>
       </w:r>
@@ -820,7 +843,50 @@
           <w:rtl/>
           <w:lang w:val="en-US"/>
         </w:rPr>
-        <w:t xml:space="preserve"> עליו מאזין השרת ובנוסף הוא צריך לדעת את</w:t>
+        <w:t xml:space="preserve"> עליו מאזין השרת</w:t>
+      </w:r>
+      <w:r>
+        <w:rPr>
+          <w:rFonts w:hint="cs"/>
+          <w:u w:val="single"/>
+          <w:rtl/>
+          <w:lang w:val="en-US"/>
+        </w:rPr>
+        <w:t xml:space="preserve"> (לדוגמה </w:t>
+      </w:r>
+      <w:r>
+        <w:rPr>
+          <w:u w:val="single"/>
+          <w:lang w:val="en-US"/>
+        </w:rPr>
+        <w:t>http-80</w:t>
+      </w:r>
+      <w:r>
+        <w:rPr>
+          <w:rFonts w:hint="cs"/>
+          <w:u w:val="single"/>
+          <w:rtl/>
+          <w:lang w:val="en-US"/>
+        </w:rPr>
+        <w:t>)</w:t>
+      </w:r>
+      <w:r>
+        <w:rPr>
+          <w:rFonts w:hint="cs"/>
+          <w:u w:val="single"/>
+          <w:rtl/>
+          <w:lang w:val="en-US"/>
+        </w:rPr>
+        <w:t xml:space="preserve">, </w:t>
+      </w:r>
+      <w:r>
+        <w:rPr>
+          <w:rFonts w:hint="cs"/>
+          <w:u w:val="single"/>
+          <w:rtl/>
+          <w:lang w:val="en-US"/>
+        </w:rPr>
+        <w:t>בנוסף הוא צריך לדעת את</w:t>
       </w:r>
       <w:r>
         <w:rPr>
@@ -855,7 +921,50 @@
           <w:rtl/>
           <w:lang w:val="en-US"/>
         </w:rPr>
-        <w:t xml:space="preserve"> של השרת.</w:t>
+        <w:t xml:space="preserve"> של השרת</w:t>
+      </w:r>
+      <w:r>
+        <w:rPr>
+          <w:rFonts w:hint="cs"/>
+          <w:u w:val="single"/>
+          <w:rtl/>
+          <w:lang w:val="en-US"/>
+        </w:rPr>
+        <w:t xml:space="preserve"> ואת </w:t>
+      </w:r>
+      <w:r>
+        <w:rPr>
+          <w:rFonts w:hint="cs"/>
+          <w:u w:val="single"/>
+          <w:rtl/>
+          <w:lang w:val="en-US"/>
+        </w:rPr>
+        <w:t xml:space="preserve">פרוטוקול </w:t>
+      </w:r>
+      <w:r>
+        <w:rPr>
+          <w:rFonts w:hint="cs"/>
+          <w:u w:val="single"/>
+          <w:rtl/>
+          <w:lang w:val="en-US"/>
+        </w:rPr>
+        <w:t>התקשורת (</w:t>
+      </w:r>
+      <w:r>
+        <w:rPr>
+          <w:u w:val="single"/>
+          <w:lang w:val="en-US"/>
+        </w:rPr>
+        <w:t>UDP/TCP</w:t>
+      </w:r>
+      <w:r>
+        <w:rPr>
+          <w:rFonts w:hint="cs"/>
+          <w:u w:val="single"/>
+          <w:rtl/>
+          <w:lang w:val="en-US"/>
+        </w:rPr>
+        <w:t>)/</w:t>
       </w:r>
     </w:p>
     <w:p>
@@ -928,18 +1037,20 @@
       <w:pPr>
         <w:bidi/>
         <w:rPr>
-          <w:u w:val="single"/>
-          <w:rtl/>
-          <w:lang w:val="en-US"/>
-        </w:rPr>
-      </w:pPr>
-      <w:r>
-        <w:rPr>
-          <w:rFonts w:hint="cs"/>
           <w:b/>
           <w:bCs/>
           <w:u w:val="single"/>
           <w:rtl/>
+          <w:lang w:val="en-US"/>
+        </w:rPr>
+      </w:pPr>
+      <w:r>
+        <w:rPr>
+          <w:rFonts w:hint="cs"/>
+          <w:b/>
+          <w:bCs/>
+          <w:u w:val="single"/>
+          <w:rtl/>
         </w:rPr>
         <w:t>תשובה:</w:t>
       </w:r>
@@ -966,122 +1077,55 @@
           <w:rtl/>
           <w:lang w:val="en-US"/>
         </w:rPr>
-        <w:t xml:space="preserve">לאיזה </w:t>
-      </w:r>
-      <w:r>
-        <w:rPr>
-          <w:u w:val="single"/>
-          <w:lang w:val="en-US"/>
-        </w:rPr>
-        <w:t>port</w:t>
-      </w:r>
-      <w:r>
-        <w:rPr>
-          <w:rFonts w:hint="cs"/>
-          <w:u w:val="single"/>
-          <w:rtl/>
-          <w:lang w:val="en-US"/>
-        </w:rPr>
-        <w:t xml:space="preserve"> שלו מערכת ההפעלה יידעה את ההתקשרות </w:t>
-      </w:r>
-      <w:r>
-        <w:rPr>
-          <w:rFonts w:hint="cs"/>
-          <w:u w:val="single"/>
-          <w:rtl/>
-          <w:lang w:val="en-US"/>
-        </w:rPr>
-        <w:t>ואת ה-</w:t>
-      </w:r>
-      <w:r>
-        <w:rPr>
-          <w:u w:val="single"/>
-          <w:lang w:val="en-US"/>
-        </w:rPr>
-        <w:t>protocol</w:t>
-      </w:r>
-      <w:r>
-        <w:rPr>
-          <w:rFonts w:hint="cs"/>
-          <w:u w:val="single"/>
-          <w:rtl/>
-          <w:lang w:val="en-US"/>
-        </w:rPr>
-        <w:t xml:space="preserve"> (</w:t>
-      </w:r>
-      <w:r>
-        <w:rPr>
-          <w:u w:val="single"/>
-          <w:lang w:val="en-US"/>
-        </w:rPr>
-        <w:t>UDP\TCP</w:t>
-      </w:r>
-      <w:r>
-        <w:rPr>
-          <w:rFonts w:hint="cs"/>
-          <w:u w:val="single"/>
-          <w:rtl/>
-          <w:lang w:val="en-US"/>
-        </w:rPr>
-        <w:t>)</w:t>
-      </w:r>
-      <w:r>
-        <w:rPr>
-          <w:rFonts w:hint="cs"/>
-          <w:u w:val="single"/>
-          <w:lang w:val="en-US"/>
-        </w:rPr>
-        <w:t xml:space="preserve"> </w:t>
-      </w:r>
-      <w:r>
-        <w:rPr>
-          <w:rFonts w:hint="cs"/>
-          <w:u w:val="single"/>
-          <w:rtl/>
-          <w:lang w:val="en-US"/>
-        </w:rPr>
-        <w:t>בו</w:t>
-      </w:r>
-      <w:r>
-        <w:rPr>
-          <w:rFonts w:hint="cs"/>
-          <w:u w:val="single"/>
-          <w:rtl/>
-          <w:lang w:val="en-US"/>
-        </w:rPr>
-        <w:t xml:space="preserve"> התקשורת תתבצע</w:t>
-      </w:r>
-      <w:r>
-        <w:rPr>
-          <w:rFonts w:hint="cs"/>
-          <w:u w:val="single"/>
-          <w:rtl/>
-          <w:lang w:val="en-US"/>
-        </w:rPr>
-        <w:t xml:space="preserve"> (כמובן שהוא יודע את כתובת ה-</w:t>
-      </w:r>
-      <w:r>
-        <w:rPr>
-          <w:u w:val="single"/>
-          <w:lang w:val="en-US"/>
-        </w:rPr>
-        <w:t>(</w:t>
-      </w:r>
-      <w:r>
-        <w:rPr>
-          <w:u w:val="single"/>
-          <w:lang w:val="en-US"/>
-        </w:rPr>
-        <w:t>IP</w:t>
-      </w:r>
-      <w:r>
-        <w:rPr>
-          <w:rFonts w:hint="cs"/>
-          <w:u w:val="single"/>
-          <w:rtl/>
-          <w:lang w:val="en-US"/>
-        </w:rPr>
-        <w:t>.</w:t>
+        <w:t>האם התקשורת מתבצעת ב-</w:t>
+      </w:r>
+      <w:r>
+        <w:rPr>
+          <w:u w:val="single"/>
+          <w:lang w:val="en-US"/>
+        </w:rPr>
+        <w:t>big endian</w:t>
+      </w:r>
+      <w:r>
+        <w:rPr>
+          <w:rFonts w:hint="cs"/>
+          <w:u w:val="single"/>
+          <w:rtl/>
+          <w:lang w:val="en-US"/>
+        </w:rPr>
+        <w:t xml:space="preserve"> או </w:t>
+      </w:r>
+      <w:r>
+        <w:rPr>
+          <w:u w:val="single"/>
+          <w:lang w:val="en-US"/>
+        </w:rPr>
+        <w:t>little endian</w:t>
+      </w:r>
+      <w:r>
+        <w:rPr>
+          <w:rFonts w:hint="cs"/>
+          <w:u w:val="single"/>
+          <w:rtl/>
+          <w:lang w:val="en-US"/>
+        </w:rPr>
+        <w:t xml:space="preserve"> ואת כתובת ה-</w:t>
+      </w:r>
+      <w:r>
+        <w:rPr>
+          <w:u w:val="single"/>
+          <w:lang w:val="en-US"/>
+        </w:rPr>
+        <w:t>MAC</w:t>
+      </w:r>
+      <w:r>
+        <w:rPr>
+          <w:rFonts w:hint="cs"/>
+          <w:u w:val="single"/>
+          <w:rtl/>
+          <w:lang w:val="en-US"/>
+        </w:rPr>
+        <w:t xml:space="preserve"> של השרת.</w:t>
       </w:r>
     </w:p>
     <w:p>
@@ -1255,18 +1299,20 @@
       <w:pPr>
         <w:bidi/>
         <w:rPr>
-          <w:u w:val="single"/>
-          <w:rtl/>
-        </w:rPr>
-      </w:pPr>
-      <w:r>
-        <w:rPr>
-          <w:rFonts w:hint="cs"/>
           <w:b/>
           <w:bCs/>
           <w:u w:val="single"/>
           <w:rtl/>
         </w:rPr>
+      </w:pPr>
+      <w:r>
+        <w:rPr>
+          <w:rFonts w:hint="cs"/>
+          <w:b/>
+          <w:bCs/>
+          <w:u w:val="single"/>
+          <w:rtl/>
+        </w:rPr>
         <w:t>תשובה:</w:t>
       </w:r>
       <w:r>
@@ -1283,44 +1329,12 @@
           <w:u w:val="single"/>
           <w:rtl/>
         </w:rPr>
-        <w:t>השרת צריך לדעת באיזה פרוטוקול תקשורת רוצה הלקוח להשתמש (</w:t>
-      </w:r>
-      <w:r>
-        <w:rPr>
-          <w:u w:val="single"/>
-          <w:lang w:val="en-US"/>
-        </w:rPr>
-        <w:t>UDP\TCP</w:t>
-      </w:r>
-      <w:r>
-        <w:rPr>
-          <w:rFonts w:hint="cs"/>
-          <w:u w:val="single"/>
-          <w:rtl/>
-          <w:lang w:val="en-US"/>
-        </w:rPr>
-        <w:t xml:space="preserve">), באיזה </w:t>
-      </w:r>
-      <w:r>
-        <w:rPr>
-          <w:u w:val="single"/>
-          <w:lang w:val="en-US"/>
-        </w:rPr>
-        <w:t>port</w:t>
-      </w:r>
-      <w:r>
-        <w:rPr>
-          <w:rFonts w:hint="cs"/>
-          <w:u w:val="single"/>
-          <w:rtl/>
-          <w:lang w:val="en-US"/>
-        </w:rPr>
-        <w:t xml:space="preserve"> שלו ושל הלקוח תתבצע התקשורת ומה כתובת ה-</w:t>
-      </w:r>
-      <w:r>
-        <w:rPr>
-          <w:u w:val="single"/>
-          <w:lang w:val="en-US"/>
+        <w:t>השרת ידע את כתובות ה-</w:t>
+      </w:r>
+      <w:r>
+        <w:rPr>
+          <w:rFonts w:hint="cs"/>
+          <w:u w:val="single"/>
         </w:rPr>
         <w:t>IP</w:t>
       </w:r>
@@ -1329,25 +1343,23 @@
           <w:rFonts w:hint="cs"/>
           <w:u w:val="single"/>
           <w:rtl/>
-          <w:lang w:val="en-US"/>
-        </w:rPr>
-        <w:t xml:space="preserve"> של הלקוח (את כתובת ה-</w:t>
-      </w:r>
-      <w:r>
-        <w:rPr>
-          <w:u w:val="single"/>
-          <w:lang w:val="en-US"/>
-        </w:rPr>
-        <w:t>IP</w:t>
-      </w:r>
-      <w:r>
-        <w:rPr>
-          <w:rFonts w:hint="cs"/>
-          <w:u w:val="single"/>
-          <w:rtl/>
-          <w:lang w:val="en-US"/>
-        </w:rPr>
-        <w:t xml:space="preserve"> שלו הוא כמובן יודע</w:t>
+        </w:rPr>
+        <w:t xml:space="preserve"> וה- </w:t>
+      </w:r>
+      <w:r>
+        <w:rPr>
+          <w:rFonts w:hint="cs"/>
+          <w:u w:val="single"/>
+        </w:rPr>
+        <w:t>MAC</w:t>
+      </w:r>
+      <w:r>
+        <w:rPr>
+          <w:rFonts w:hint="cs"/>
+          <w:u w:val="single"/>
+          <w:rtl/>
+        </w:rPr>
+        <w:t xml:space="preserve"> של הלקוח ואת הפורט של הלקוח דרכו מתבצעת התקשורת. </w:t>
       </w:r>
     </w:p>
     <w:p>
@@ -1481,7 +1493,77 @@
           <w:rtl/>
           <w:lang w:val="en-US"/>
         </w:rPr>
-        <w:t xml:space="preserve"> ההתחברות של הלקוח נבחר ע"י מערכת ההפעלה בעת יצירת תקשורת עם השרת בעת ה-</w:t>
+        <w:t xml:space="preserve"> ההתחברות של הלקוח נבחר ע"י מערכת ההפעלה בעת יצירת תקשורת עם שרת</w:t>
+      </w:r>
+      <w:r>
+        <w:rPr>
+          <w:rFonts w:hint="cs"/>
+          <w:u w:val="single"/>
+          <w:rtl/>
+          <w:lang w:val="en-US"/>
+        </w:rPr>
+        <w:t xml:space="preserve"> (נבחר בעת קריאת המערכת </w:t>
+      </w:r>
+      <w:r>
+        <w:rPr>
+          <w:u w:val="single"/>
+          <w:lang w:val="en-US"/>
+        </w:rPr>
+        <w:t>socket</w:t>
+      </w:r>
+      <w:r>
+        <w:rPr>
+          <w:rFonts w:hint="cs"/>
+          <w:u w:val="single"/>
+          <w:rtl/>
+          <w:lang w:val="en-US"/>
+        </w:rPr>
+        <w:t>)</w:t>
+      </w:r>
+      <w:r>
+        <w:rPr>
+          <w:rFonts w:hint="cs"/>
+          <w:u w:val="single"/>
+          <w:rtl/>
+          <w:lang w:val="en-US"/>
+        </w:rPr>
+        <w:t xml:space="preserve"> בע</w:t>
+      </w:r>
+      <w:r>
+        <w:rPr>
+          <w:rFonts w:hint="cs"/>
+          <w:u w:val="single"/>
+          <w:rtl/>
+          <w:lang w:val="en-US"/>
+        </w:rPr>
+        <w:t>וד</w:t>
+      </w:r>
+      <w:r>
+        <w:rPr>
+          <w:rFonts w:hint="cs"/>
+          <w:u w:val="single"/>
+          <w:rtl/>
+          <w:lang w:val="en-US"/>
+        </w:rPr>
+        <w:t xml:space="preserve"> </w:t>
+      </w:r>
+      <w:r>
+        <w:rPr>
+          <w:rFonts w:hint="cs"/>
+          <w:u w:val="single"/>
+          <w:rtl/>
+          <w:lang w:val="en-US"/>
+        </w:rPr>
+        <w:t>ש</w:t>
+      </w:r>
+      <w:r>
+        <w:rPr>
+          <w:rFonts w:hint="cs"/>
+          <w:u w:val="single"/>
+          <w:rtl/>
+          <w:lang w:val="en-US"/>
+        </w:rPr>
+        <w:t>ה-</w:t>
       </w:r>
       <w:r>
         <w:rPr>
@@ -1506,7 +1588,49 @@
           <w:rtl/>
           <w:lang w:val="en-US"/>
         </w:rPr>
-        <w:t xml:space="preserve"> והוא תמיד מאזין עליו.</w:t>
+        <w:t xml:space="preserve"> והוא תמיד מאזין עליו</w:t>
+      </w:r>
+      <w:r>
+        <w:rPr>
+          <w:rFonts w:hint="cs"/>
+          <w:u w:val="single"/>
+          <w:rtl/>
+          <w:lang w:val="en-US"/>
+        </w:rPr>
+        <w:t xml:space="preserve">, הוא קבוע ואינו משתנה </w:t>
+      </w:r>
+      <w:r>
+        <w:rPr>
+          <w:u w:val="single"/>
+          <w:rtl/>
+          <w:lang w:val="en-US"/>
+        </w:rPr>
+        <w:t>–</w:t>
+      </w:r>
+      <w:r>
+        <w:rPr>
+          <w:rFonts w:hint="cs"/>
+          <w:u w:val="single"/>
+          <w:rtl/>
+          <w:lang w:val="en-US"/>
+        </w:rPr>
+        <w:t xml:space="preserve"> לדוגמה </w:t>
+      </w:r>
+      <w:r>
+        <w:rPr>
+          <w:u w:val="single"/>
+          <w:lang w:val="en-US"/>
+        </w:rPr>
+        <w:t>http-80, https-443</w:t>
+      </w:r>
+      <w:r>
+        <w:rPr>
+          <w:rFonts w:hint="cs"/>
+          <w:u w:val="single"/>
+          <w:rtl/>
+          <w:lang w:val="en-US"/>
+        </w:rPr>
+        <w:t>.</w:t>
       </w:r>
     </w:p>
     <w:p>
@@ -1699,7 +1823,25 @@
           <w:u w:val="single"/>
           <w:rtl/>
         </w:rPr>
-        <w:t xml:space="preserve"> דואג שהמידע שנשלח בפקטות מגיע לפי הסדר ובשלמותו בעוד שפרוטוקול </w:t>
+        <w:t xml:space="preserve"> דואג שהמידע שנשלח </w:t>
+      </w:r>
+      <w:proofErr w:type="spellStart"/>
+      <w:r>
+        <w:rPr>
+          <w:rFonts w:hint="cs"/>
+          <w:u w:val="single"/>
+          <w:rtl/>
+        </w:rPr>
+        <w:t>בפקטות</w:t>
+      </w:r>
+      <w:proofErr w:type="spellEnd"/>
+      <w:r>
+        <w:rPr>
+          <w:rFonts w:hint="cs"/>
+          <w:u w:val="single"/>
+          <w:rtl/>
+        </w:rPr>
+        <w:t xml:space="preserve"> מגיע לפי הסדר ובשלמותו בעוד שפרוטוקול </w:t>
       </w:r>
       <w:r>
         <w:rPr>
@@ -1873,7 +2015,6 @@
           <w:bCs/>
           <w:rtl/>
         </w:rPr>
-        <w:lastRenderedPageBreak/>
         <w:t>חלק אמריקאי:</w:t>
       </w:r>
     </w:p>
@@ -2001,7 +2142,29 @@
           <w:szCs w:val="22"/>
           <w:rtl/>
         </w:rPr>
-        <w:t>לשלוח פקטות  (</w:t>
+        <w:t xml:space="preserve">לשלוח </w:t>
+      </w:r>
+      <w:proofErr w:type="spellStart"/>
+      <w:r>
+        <w:rPr>
+          <w:rFonts w:ascii="Arial" w:hAnsi="Arial" w:cs="Arial"/>
+          <w:color w:val="000000"/>
+          <w:sz w:val="22"/>
+          <w:szCs w:val="22"/>
+          <w:rtl/>
+        </w:rPr>
+        <w:t>פקטות</w:t>
+      </w:r>
+      <w:proofErr w:type="spellEnd"/>
+      <w:r>
+        <w:rPr>
+          <w:rFonts w:ascii="Arial" w:hAnsi="Arial" w:cs="Arial"/>
+          <w:color w:val="000000"/>
+          <w:sz w:val="22"/>
+          <w:szCs w:val="22"/>
+          <w:rtl/>
+        </w:rPr>
+        <w:t>  (</w:t>
       </w:r>
       <w:r>
         <w:rPr>
@@ -2315,7 +2478,29 @@
           <w:szCs w:val="22"/>
           <w:rtl/>
         </w:rPr>
-        <w:t>לשלוח פקטות בין מחשבי קצה ברשתות שונות (</w:t>
+        <w:t xml:space="preserve">לשלוח </w:t>
+      </w:r>
+      <w:proofErr w:type="spellStart"/>
+      <w:r>
+        <w:rPr>
+          <w:rFonts w:ascii="Arial" w:hAnsi="Arial" w:cs="Arial"/>
+          <w:color w:val="000000"/>
+          <w:sz w:val="22"/>
+          <w:szCs w:val="22"/>
+          <w:rtl/>
+        </w:rPr>
+        <w:t>פקטות</w:t>
+      </w:r>
+      <w:proofErr w:type="spellEnd"/>
+      <w:r>
+        <w:rPr>
+          <w:rFonts w:ascii="Arial" w:hAnsi="Arial" w:cs="Arial"/>
+          <w:color w:val="000000"/>
+          <w:sz w:val="22"/>
+          <w:szCs w:val="22"/>
+          <w:rtl/>
+        </w:rPr>
+        <w:t xml:space="preserve"> בין מחשבי קצה ברשתות שונות (</w:t>
       </w:r>
       <w:r>
         <w:rPr>
@@ -2973,7 +3158,27 @@
           <w:rtl/>
           <w:lang w:val="en-US"/>
         </w:rPr>
-        <w:t xml:space="preserve"> אפשריות וכיום יש צורך ביותר, כל ראוטר "מאחד" תחתיו מספר מכשירים תחת אותן כתובות </w:t>
+        <w:t xml:space="preserve"> אפשריות וכיום יש צורך ביותר, כל </w:t>
+      </w:r>
+      <w:proofErr w:type="spellStart"/>
+      <w:r>
+        <w:rPr>
+          <w:rFonts w:hint="cs"/>
+          <w:u w:val="single"/>
+          <w:rtl/>
+          <w:lang w:val="en-US"/>
+        </w:rPr>
+        <w:t>ראוטר</w:t>
+      </w:r>
+      <w:proofErr w:type="spellEnd"/>
+      <w:r>
+        <w:rPr>
+          <w:rFonts w:hint="cs"/>
+          <w:u w:val="single"/>
+          <w:rtl/>
+          <w:lang w:val="en-US"/>
+        </w:rPr>
+        <w:t xml:space="preserve"> "מאחד" תחתיו מספר מכשירים תחת אותן כתובות </w:t>
       </w:r>
       <w:r>
         <w:rPr>
@@ -3658,8 +3863,31 @@
           <w:u w:val="single"/>
           <w:rtl/>
         </w:rPr>
-        <w:lastRenderedPageBreak/>
-        <w:t>שאלה 2 - סינכרון (48 נק')</w:t>
+        <w:t xml:space="preserve">שאלה 2 - </w:t>
+      </w:r>
+      <w:proofErr w:type="spellStart"/>
+      <w:r>
+        <w:rPr>
+          <w:rFonts w:ascii="Calibri" w:eastAsia="Calibri" w:hAnsi="Calibri" w:cs="Calibri"/>
+          <w:color w:val="000000"/>
+          <w:sz w:val="40"/>
+          <w:szCs w:val="40"/>
+          <w:u w:val="single"/>
+          <w:rtl/>
+        </w:rPr>
+        <w:t>סינכרון</w:t>
+      </w:r>
+      <w:proofErr w:type="spellEnd"/>
+      <w:r>
+        <w:rPr>
+          <w:rFonts w:ascii="Calibri" w:eastAsia="Calibri" w:hAnsi="Calibri" w:cs="Calibri"/>
+          <w:color w:val="000000"/>
+          <w:sz w:val="40"/>
+          <w:szCs w:val="40"/>
+          <w:u w:val="single"/>
+          <w:rtl/>
+        </w:rPr>
+        <w:t xml:space="preserve"> (48 נק')</w:t>
       </w:r>
     </w:p>
     <w:p>
@@ -3689,7 +3917,43 @@
           <w:color w:val="000000"/>
           <w:rtl/>
         </w:rPr>
-        <w:t>המצאת המושג "פקולטה נחשבת" החמירה את הסכסוך בין הסטודנטים במדמ"ח ובהנדסת חשמל, ולכן הוגדר כי כאשר סטודנט מאחת הפקולטות רוצה להיכנס לחדר מסויים עליו לציית לכלל הבא:</w:t>
+        <w:t xml:space="preserve">המצאת המושג "פקולטה נחשבת" החמירה את הסכסוך בין הסטודנטים </w:t>
+      </w:r>
+      <w:proofErr w:type="spellStart"/>
+      <w:r>
+        <w:rPr>
+          <w:rFonts w:ascii="Calibri" w:eastAsia="Calibri" w:hAnsi="Calibri" w:cs="Calibri"/>
+          <w:color w:val="000000"/>
+          <w:rtl/>
+        </w:rPr>
+        <w:t>במדמ"ח</w:t>
+      </w:r>
+      <w:proofErr w:type="spellEnd"/>
+      <w:r>
+        <w:rPr>
+          <w:rFonts w:ascii="Calibri" w:eastAsia="Calibri" w:hAnsi="Calibri" w:cs="Calibri"/>
+          <w:color w:val="000000"/>
+          <w:rtl/>
+        </w:rPr>
+        <w:t xml:space="preserve"> ובהנדסת חשמל, ולכן הוגדר כי כאשר סטודנט מאחת הפקולטות רוצה להיכנס לחדר </w:t>
+      </w:r>
+      <w:proofErr w:type="spellStart"/>
+      <w:r>
+        <w:rPr>
+          <w:rFonts w:ascii="Calibri" w:eastAsia="Calibri" w:hAnsi="Calibri" w:cs="Calibri"/>
+          <w:color w:val="000000"/>
+          <w:rtl/>
+        </w:rPr>
+        <w:t>מסויים</w:t>
+      </w:r>
+      <w:proofErr w:type="spellEnd"/>
+      <w:r>
+        <w:rPr>
+          <w:rFonts w:ascii="Calibri" w:eastAsia="Calibri" w:hAnsi="Calibri" w:cs="Calibri"/>
+          <w:color w:val="000000"/>
+          <w:rtl/>
+        </w:rPr>
+        <w:t xml:space="preserve"> עליו לציית לכלל הבא:</w:t>
       </w:r>
       <w:r>
         <w:rPr>
@@ -3795,7 +4059,6 @@
           <w:rFonts w:ascii="Calibri" w:eastAsia="Calibri" w:hAnsi="Calibri" w:cs="Calibri"/>
           <w:b/>
           <w:color w:val="000000"/>
-          <w:highlight w:val="yellow"/>
           <w:rtl/>
         </w:rPr>
         <w:t>נכון</w:t>
@@ -3807,7 +4070,17 @@
           <w:color w:val="000000"/>
           <w:rtl/>
         </w:rPr>
-        <w:t xml:space="preserve"> / לא נכון</w:t>
+        <w:t xml:space="preserve"> / </w:t>
+      </w:r>
+      <w:r>
+        <w:rPr>
+          <w:rFonts w:ascii="Calibri" w:eastAsia="Calibri" w:hAnsi="Calibri" w:cs="Calibri"/>
+          <w:b/>
+          <w:color w:val="000000"/>
+          <w:highlight w:val="yellow"/>
+          <w:rtl/>
+        </w:rPr>
+        <w:t>לא נכון</w:t>
       </w:r>
       <w:r>
         <w:rPr>
@@ -3825,14 +4098,44 @@
         <w:spacing w:line="240" w:lineRule="auto"/>
         <w:ind w:left="720"/>
         <w:rPr>
+          <w:rFonts w:ascii="Calibri" w:eastAsia="Calibri" w:hAnsi="Calibri" w:cs="Calibri"/>
+          <w:b/>
+          <w:color w:val="000000"/>
+          <w:u w:val="single"/>
+          <w:rtl/>
+          <w:lang w:val="en-US"/>
+        </w:rPr>
+      </w:pPr>
+      <w:r>
+        <w:rPr>
+          <w:rFonts w:ascii="Calibri" w:eastAsia="Calibri" w:hAnsi="Calibri" w:cs="Calibri" w:hint="cs"/>
+          <w:bCs/>
+          <w:color w:val="000000"/>
+          <w:u w:val="single"/>
+          <w:rtl/>
+        </w:rPr>
+        <w:t>הסבר:</w:t>
+      </w:r>
+      <w:r>
+        <w:rPr>
+          <w:rFonts w:ascii="Calibri" w:eastAsia="Calibri" w:hAnsi="Calibri" w:cs="Calibri" w:hint="cs"/>
+          <w:bCs/>
+          <w:color w:val="000000"/>
+          <w:u w:val="single"/>
+          <w:rtl/>
+        </w:rPr>
+        <w:t xml:space="preserve"> </w:t>
+      </w:r>
+      <w:r>
+        <w:rPr>
           <w:rFonts w:ascii="Calibri" w:eastAsia="Calibri" w:hAnsi="Calibri" w:cs="Calibri" w:hint="cs"/>
           <w:b/>
           <w:color w:val="000000"/>
           <w:u w:val="single"/>
           <w:rtl/>
-          <w:lang w:val="en-US"/>
-        </w:rPr>
-      </w:pPr>
+        </w:rPr>
+        <w:t>תחת ההנחה שאין</w:t>
+      </w:r>
       <w:r>
         <w:rPr>
           <w:rFonts w:ascii="Calibri" w:eastAsia="Calibri" w:hAnsi="Calibri" w:cs="Calibri" w:hint="cs"/>
@@ -3841,7 +4144,7 @@
           <w:u w:val="single"/>
           <w:rtl/>
         </w:rPr>
-        <w:t xml:space="preserve">הסבר: </w:t>
+        <w:t xml:space="preserve"> </w:t>
       </w:r>
       <w:r>
         <w:rPr>
@@ -3889,13 +4192,13 @@
       <w:r>
         <w:rPr>
           <w:rFonts w:ascii="Calibri" w:eastAsia="Calibri" w:hAnsi="Calibri" w:cs="Calibri" w:hint="cs"/>
-          <w:b/>
-          <w:color w:val="000000"/>
-          <w:u w:val="single"/>
-          <w:rtl/>
-          <w:lang w:val="en-US"/>
-        </w:rPr>
-        <w:t xml:space="preserve">יכול להיגרם </w:t>
+          <w:bCs/>
+          <w:color w:val="000000"/>
+          <w:u w:val="single"/>
+          <w:rtl/>
+          <w:lang w:val="en-US"/>
+        </w:rPr>
+        <w:t xml:space="preserve">לא </w:t>
       </w:r>
       <w:r>
         <w:rPr>
@@ -3906,7 +4209,7 @@
           <w:rtl/>
           <w:lang w:val="en-US"/>
         </w:rPr>
-        <w:t>מצב שבו ש</w:t>
+        <w:t xml:space="preserve">יכול להיגרם </w:t>
       </w:r>
       <w:r>
         <w:rPr>
@@ -3917,7 +4220,7 @@
           <w:rtl/>
           <w:lang w:val="en-US"/>
         </w:rPr>
-        <w:t>ני</w:t>
+        <w:t>מצב שבו ש</w:t>
       </w:r>
       <w:r>
         <w:rPr>
@@ -3928,7 +4231,29 @@
           <w:rtl/>
           <w:lang w:val="en-US"/>
         </w:rPr>
+        <w:t>ני</w:t>
+      </w:r>
+      <w:r>
+        <w:rPr>
+          <w:rFonts w:ascii="Calibri" w:eastAsia="Calibri" w:hAnsi="Calibri" w:cs="Calibri" w:hint="cs"/>
+          <w:b/>
+          <w:color w:val="000000"/>
+          <w:u w:val="single"/>
+          <w:rtl/>
+          <w:lang w:val="en-US"/>
+        </w:rPr>
         <w:t>ים מגיעים במקביל, שניהם רואים שהחדר ריק ונכנסים יחד.</w:t>
+      </w:r>
+      <w:r>
+        <w:rPr>
+          <w:rFonts w:ascii="Calibri" w:eastAsia="Calibri" w:hAnsi="Calibri" w:cs="Calibri" w:hint="cs"/>
+          <w:b/>
+          <w:color w:val="000000"/>
+          <w:u w:val="single"/>
+          <w:rtl/>
+          <w:lang w:val="en-US"/>
+        </w:rPr>
+        <w:t xml:space="preserve"> </w:t>
       </w:r>
     </w:p>
     <w:p>
@@ -4011,7 +4336,43 @@
           <w:color w:val="000000"/>
           <w:rtl/>
         </w:rPr>
-        <w:t xml:space="preserve"> סטודנטי פקולטה אחת עלולים להרעיב (כניסת) סטודנטי פקולטה אחרת: </w:t>
+        <w:t xml:space="preserve"> </w:t>
+      </w:r>
+      <w:proofErr w:type="spellStart"/>
+      <w:r>
+        <w:rPr>
+          <w:rFonts w:ascii="Calibri" w:eastAsia="Calibri" w:hAnsi="Calibri" w:cs="Calibri"/>
+          <w:color w:val="000000"/>
+          <w:rtl/>
+        </w:rPr>
+        <w:t>סטודנטי</w:t>
+      </w:r>
+      <w:proofErr w:type="spellEnd"/>
+      <w:r>
+        <w:rPr>
+          <w:rFonts w:ascii="Calibri" w:eastAsia="Calibri" w:hAnsi="Calibri" w:cs="Calibri"/>
+          <w:color w:val="000000"/>
+          <w:rtl/>
+        </w:rPr>
+        <w:t xml:space="preserve"> פקולטה אחת עלולים להרעיב (כניסת) </w:t>
+      </w:r>
+      <w:proofErr w:type="spellStart"/>
+      <w:r>
+        <w:rPr>
+          <w:rFonts w:ascii="Calibri" w:eastAsia="Calibri" w:hAnsi="Calibri" w:cs="Calibri"/>
+          <w:color w:val="000000"/>
+          <w:rtl/>
+        </w:rPr>
+        <w:t>סטודנטי</w:t>
+      </w:r>
+      <w:proofErr w:type="spellEnd"/>
+      <w:r>
+        <w:rPr>
+          <w:rFonts w:ascii="Calibri" w:eastAsia="Calibri" w:hAnsi="Calibri" w:cs="Calibri"/>
+          <w:color w:val="000000"/>
+          <w:rtl/>
+        </w:rPr>
+        <w:t xml:space="preserve"> פקולטה אחרת: </w:t>
       </w:r>
       <w:r>
         <w:rPr>
@@ -4193,7 +4554,25 @@
           <w:color w:val="000000"/>
           <w:rtl/>
         </w:rPr>
-        <w:t xml:space="preserve"> מייצגים את הפקולטה להנדסת חשמל ומדמ״ח, בהתאמה.</w:t>
+        <w:t xml:space="preserve"> מייצגים את הפקולטה להנדסת חשמל </w:t>
+      </w:r>
+      <w:proofErr w:type="spellStart"/>
+      <w:r>
+        <w:rPr>
+          <w:rFonts w:ascii="Calibri" w:eastAsia="Calibri" w:hAnsi="Calibri" w:cs="Calibri"/>
+          <w:color w:val="000000"/>
+          <w:rtl/>
+        </w:rPr>
+        <w:t>ומדמ״ח</w:t>
+      </w:r>
+      <w:proofErr w:type="spellEnd"/>
+      <w:r>
+        <w:rPr>
+          <w:rFonts w:ascii="Calibri" w:eastAsia="Calibri" w:hAnsi="Calibri" w:cs="Calibri"/>
+          <w:color w:val="000000"/>
+          <w:rtl/>
+        </w:rPr>
+        <w:t>, בהתאמה.</w:t>
       </w:r>
     </w:p>
     <w:p>
@@ -4471,7 +4850,23 @@
                 <w:rFonts w:ascii="Calibri" w:eastAsia="Calibri" w:hAnsi="Calibri" w:cs="Calibri"/>
                 <w:color w:val="000000"/>
               </w:rPr>
-              <w:t>#include &lt;pthread.h&gt;</w:t>
+              <w:t>#include &lt;</w:t>
+            </w:r>
+            <w:proofErr w:type="spellStart"/>
+            <w:r>
+              <w:rPr>
+                <w:rFonts w:ascii="Calibri" w:eastAsia="Calibri" w:hAnsi="Calibri" w:cs="Calibri"/>
+                <w:color w:val="000000"/>
+              </w:rPr>
+              <w:t>pthread.h</w:t>
+            </w:r>
+            <w:proofErr w:type="spellEnd"/>
+            <w:r>
+              <w:rPr>
+                <w:rFonts w:ascii="Calibri" w:eastAsia="Calibri" w:hAnsi="Calibri" w:cs="Calibri"/>
+                <w:color w:val="000000"/>
+              </w:rPr>
+              <w:t>&gt;</w:t>
             </w:r>
           </w:p>
           <w:p>
@@ -4513,12 +4908,21 @@
                 <w:szCs w:val="24"/>
               </w:rPr>
             </w:pPr>
-            <w:r>
-              <w:rPr>
-                <w:rFonts w:ascii="Calibri" w:eastAsia="Calibri" w:hAnsi="Calibri" w:cs="Calibri"/>
-                <w:color w:val="000000"/>
-              </w:rPr>
-              <w:t>mutex_t global;</w:t>
+            <w:proofErr w:type="spellStart"/>
+            <w:r>
+              <w:rPr>
+                <w:rFonts w:ascii="Calibri" w:eastAsia="Calibri" w:hAnsi="Calibri" w:cs="Calibri"/>
+                <w:color w:val="000000"/>
+              </w:rPr>
+              <w:t>mutex_t</w:t>
+            </w:r>
+            <w:proofErr w:type="spellEnd"/>
+            <w:r>
+              <w:rPr>
+                <w:rFonts w:ascii="Calibri" w:eastAsia="Calibri" w:hAnsi="Calibri" w:cs="Calibri"/>
+                <w:color w:val="000000"/>
+              </w:rPr>
+              <w:t xml:space="preserve"> global;</w:t>
             </w:r>
           </w:p>
           <w:p>
@@ -4581,7 +4985,22 @@
                 <w:color w:val="000000"/>
               </w:rPr>
               <w:tab/>
-              <w:t>mutex_lock(&amp;global);</w:t>
+            </w:r>
+            <w:proofErr w:type="spellStart"/>
+            <w:r>
+              <w:rPr>
+                <w:rFonts w:ascii="Calibri" w:eastAsia="Calibri" w:hAnsi="Calibri" w:cs="Calibri"/>
+                <w:color w:val="000000"/>
+              </w:rPr>
+              <w:t>mutex_lock</w:t>
+            </w:r>
+            <w:proofErr w:type="spellEnd"/>
+            <w:r>
+              <w:rPr>
+                <w:rFonts w:ascii="Calibri" w:eastAsia="Calibri" w:hAnsi="Calibri" w:cs="Calibri"/>
+                <w:color w:val="000000"/>
+              </w:rPr>
+              <w:t>(&amp;global);</w:t>
             </w:r>
           </w:p>
           <w:p>
@@ -4619,7 +5038,22 @@
                 <w:color w:val="000000"/>
               </w:rPr>
               <w:tab/>
-              <w:t>mutex_unlock(&amp;global);</w:t>
+            </w:r>
+            <w:proofErr w:type="spellStart"/>
+            <w:r>
+              <w:rPr>
+                <w:rFonts w:ascii="Calibri" w:eastAsia="Calibri" w:hAnsi="Calibri" w:cs="Calibri"/>
+                <w:color w:val="000000"/>
+              </w:rPr>
+              <w:t>mutex_unlock</w:t>
+            </w:r>
+            <w:proofErr w:type="spellEnd"/>
+            <w:r>
+              <w:rPr>
+                <w:rFonts w:ascii="Calibri" w:eastAsia="Calibri" w:hAnsi="Calibri" w:cs="Calibri"/>
+                <w:color w:val="000000"/>
+              </w:rPr>
+              <w:t>(&amp;global);</w:t>
             </w:r>
           </w:p>
           <w:p>
@@ -4903,7 +5337,22 @@
                 <w:color w:val="000000"/>
               </w:rPr>
               <w:tab/>
-              <w:t>mutex_lock(&amp;global);</w:t>
+            </w:r>
+            <w:proofErr w:type="spellStart"/>
+            <w:r>
+              <w:rPr>
+                <w:rFonts w:ascii="Calibri" w:eastAsia="Calibri" w:hAnsi="Calibri" w:cs="Calibri"/>
+                <w:color w:val="000000"/>
+              </w:rPr>
+              <w:t>mutex_lock</w:t>
+            </w:r>
+            <w:proofErr w:type="spellEnd"/>
+            <w:r>
+              <w:rPr>
+                <w:rFonts w:ascii="Calibri" w:eastAsia="Calibri" w:hAnsi="Calibri" w:cs="Calibri"/>
+                <w:color w:val="000000"/>
+              </w:rPr>
+              <w:t>(&amp;global);</w:t>
             </w:r>
           </w:p>
           <w:p>
@@ -4948,7 +5397,22 @@
                 <w:color w:val="000000"/>
               </w:rPr>
               <w:tab/>
-              <w:t>mutex_unlock(&amp;global);</w:t>
+            </w:r>
+            <w:proofErr w:type="spellStart"/>
+            <w:r>
+              <w:rPr>
+                <w:rFonts w:ascii="Calibri" w:eastAsia="Calibri" w:hAnsi="Calibri" w:cs="Calibri"/>
+                <w:color w:val="000000"/>
+              </w:rPr>
+              <w:t>mutex_unlock</w:t>
+            </w:r>
+            <w:proofErr w:type="spellEnd"/>
+            <w:r>
+              <w:rPr>
+                <w:rFonts w:ascii="Calibri" w:eastAsia="Calibri" w:hAnsi="Calibri" w:cs="Calibri"/>
+                <w:color w:val="000000"/>
+              </w:rPr>
+              <w:t>(&amp;global);</w:t>
             </w:r>
           </w:p>
           <w:p>
@@ -5000,7 +5464,22 @@
                 <w:color w:val="000000"/>
               </w:rPr>
               <w:tab/>
-              <w:t>mutex_lock(&amp;global);</w:t>
+            </w:r>
+            <w:proofErr w:type="spellStart"/>
+            <w:r>
+              <w:rPr>
+                <w:rFonts w:ascii="Calibri" w:eastAsia="Calibri" w:hAnsi="Calibri" w:cs="Calibri"/>
+                <w:color w:val="000000"/>
+              </w:rPr>
+              <w:t>mutex_lock</w:t>
+            </w:r>
+            <w:proofErr w:type="spellEnd"/>
+            <w:r>
+              <w:rPr>
+                <w:rFonts w:ascii="Calibri" w:eastAsia="Calibri" w:hAnsi="Calibri" w:cs="Calibri"/>
+                <w:color w:val="000000"/>
+              </w:rPr>
+              <w:t>(&amp;global);</w:t>
             </w:r>
           </w:p>
           <w:p>
@@ -5064,7 +5543,22 @@
                 <w:color w:val="000000"/>
               </w:rPr>
               <w:tab/>
-              <w:t>mutex_unlock(&amp;global);</w:t>
+            </w:r>
+            <w:proofErr w:type="spellStart"/>
+            <w:r>
+              <w:rPr>
+                <w:rFonts w:ascii="Calibri" w:eastAsia="Calibri" w:hAnsi="Calibri" w:cs="Calibri"/>
+                <w:color w:val="000000"/>
+              </w:rPr>
+              <w:t>mutex_unlock</w:t>
+            </w:r>
+            <w:proofErr w:type="spellEnd"/>
+            <w:r>
+              <w:rPr>
+                <w:rFonts w:ascii="Calibri" w:eastAsia="Calibri" w:hAnsi="Calibri" w:cs="Calibri"/>
+                <w:color w:val="000000"/>
+              </w:rPr>
+              <w:t>(&amp;global);</w:t>
             </w:r>
           </w:p>
           <w:p>
@@ -5109,9 +5603,10 @@
     </w:p>
     <w:p>
       <w:pPr>
+        <w:pStyle w:val="ListParagraph"/>
         <w:numPr>
           <w:ilvl w:val="0"/>
-          <w:numId w:val="4"/>
+          <w:numId w:val="1"/>
         </w:numPr>
         <w:bidi/>
         <w:spacing w:line="240" w:lineRule="auto"/>
@@ -5219,6 +5714,7 @@
           <w:color w:val="000000"/>
           <w:rtl/>
         </w:rPr>
+        <w:lastRenderedPageBreak/>
         <w:t xml:space="preserve">קיימת בעיית נכונות עקב </w:t>
       </w:r>
       <w:r>
@@ -5259,13 +5755,31 @@
         </w:rPr>
         <w:t xml:space="preserve">קיימת בעיית </w:t>
       </w:r>
+      <w:proofErr w:type="spellStart"/>
       <w:r>
         <w:rPr>
           <w:rFonts w:ascii="Calibri" w:eastAsia="Calibri" w:hAnsi="Calibri" w:cs="Calibri"/>
           <w:color w:val="000000"/>
         </w:rPr>
-        <w:t>DeadLock / Livelock</w:t>
-      </w:r>
+        <w:t>DeadLock</w:t>
+      </w:r>
+      <w:proofErr w:type="spellEnd"/>
+      <w:r>
+        <w:rPr>
+          <w:rFonts w:ascii="Calibri" w:eastAsia="Calibri" w:hAnsi="Calibri" w:cs="Calibri"/>
+          <w:color w:val="000000"/>
+        </w:rPr>
+        <w:t xml:space="preserve"> / </w:t>
+      </w:r>
+      <w:proofErr w:type="spellStart"/>
+      <w:r>
+        <w:rPr>
+          <w:rFonts w:ascii="Calibri" w:eastAsia="Calibri" w:hAnsi="Calibri" w:cs="Calibri"/>
+          <w:color w:val="000000"/>
+        </w:rPr>
+        <w:t>Livelock</w:t>
+      </w:r>
+      <w:proofErr w:type="spellEnd"/>
       <w:r>
         <w:rPr>
           <w:rFonts w:ascii="Calibri" w:eastAsia="Calibri" w:hAnsi="Calibri" w:cs="Calibri"/>
@@ -5287,14 +5801,14 @@
         <w:rPr>
           <w:rFonts w:ascii="Calibri" w:eastAsia="Calibri" w:hAnsi="Calibri" w:cs="Calibri"/>
           <w:color w:val="000000"/>
-          <w:highlight w:val="green"/>
+          <w:highlight w:val="yellow"/>
         </w:rPr>
       </w:pPr>
       <w:r>
         <w:rPr>
           <w:rFonts w:ascii="Calibri" w:eastAsia="Calibri" w:hAnsi="Calibri" w:cs="Calibri"/>
           <w:color w:val="000000"/>
-          <w:highlight w:val="green"/>
+          <w:highlight w:val="yellow"/>
           <w:rtl/>
         </w:rPr>
         <w:t>הקוד משתמש ב-</w:t>
@@ -5303,7 +5817,7 @@
         <w:rPr>
           <w:rFonts w:ascii="Calibri" w:eastAsia="Calibri" w:hAnsi="Calibri" w:cs="Calibri"/>
           <w:color w:val="000000"/>
-          <w:highlight w:val="green"/>
+          <w:highlight w:val="yellow"/>
         </w:rPr>
         <w:t>Busy Wait</w:t>
       </w:r>
@@ -5311,7 +5825,7 @@
         <w:rPr>
           <w:rFonts w:ascii="Calibri" w:eastAsia="Calibri" w:hAnsi="Calibri" w:cs="Calibri"/>
           <w:color w:val="000000"/>
-          <w:highlight w:val="green"/>
+          <w:highlight w:val="yellow"/>
           <w:rtl/>
         </w:rPr>
         <w:t xml:space="preserve"> שפוגע בנצילות המעבד.</w:t>
@@ -5339,7 +5853,6 @@
           <w:highlight w:val="yellow"/>
           <w:rtl/>
         </w:rPr>
-        <w:lastRenderedPageBreak/>
         <w:t>הקוד מפר את כלל הכניסה לחדר (שהוגדר בתחילת השאלה).</w:t>
       </w:r>
     </w:p>
@@ -5420,6 +5933,42 @@
           <w:rtl/>
           <w:lang w:val="en-US"/>
         </w:rPr>
+        <w:t xml:space="preserve">תשובה ג': יש לולאת </w:t>
+      </w:r>
+      <w:r>
+        <w:rPr>
+          <w:u w:val="single"/>
+          <w:lang w:val="en-US"/>
+        </w:rPr>
+        <w:t>while</w:t>
+      </w:r>
+      <w:r>
+        <w:rPr>
+          <w:rFonts w:hint="cs"/>
+          <w:u w:val="single"/>
+          <w:rtl/>
+          <w:lang w:val="en-US"/>
+        </w:rPr>
+        <w:t xml:space="preserve"> שבכל פעם בודקת האם התנאי מתקיים ואם לא מוציאה עצמה להמתנה לזמן קבוע במקום לבדוק האם התנאי מתקיים פעם אחת בלבד ולחכות לסינגל מתאים.</w:t>
+      </w:r>
+    </w:p>
+    <w:p>
+      <w:pPr>
+        <w:bidi/>
+        <w:spacing w:line="240" w:lineRule="auto"/>
+        <w:rPr>
+          <w:u w:val="single"/>
+          <w:rtl/>
+          <w:lang w:val="en-US"/>
+        </w:rPr>
+      </w:pPr>
+      <w:r>
+        <w:rPr>
+          <w:rFonts w:hint="cs"/>
+          <w:u w:val="single"/>
+          <w:rtl/>
+          <w:lang w:val="en-US"/>
+        </w:rPr>
         <w:t>תשובה</w:t>
       </w:r>
       <w:r>
@@ -5500,7 +6049,7 @@
         <w:spacing w:line="240" w:lineRule="auto"/>
         <w:jc w:val="right"/>
         <w:rPr>
-          <w:rFonts w:ascii="Times New Roman" w:eastAsia="Times New Roman" w:hAnsi="Times New Roman" w:cs="Times New Roman" w:hint="cs"/>
+          <w:rFonts w:ascii="Times New Roman" w:eastAsia="Times New Roman" w:hAnsi="Times New Roman" w:cs="Times New Roman"/>
           <w:sz w:val="24"/>
           <w:szCs w:val="24"/>
           <w:u w:val="single"/>
@@ -6041,12 +6590,37 @@
                 <w:szCs w:val="24"/>
               </w:rPr>
             </w:pPr>
-            <w:r>
-              <w:rPr>
-                <w:rFonts w:ascii="Calibri" w:eastAsia="Calibri" w:hAnsi="Calibri" w:cs="Calibri"/>
-                <w:color w:val="000000"/>
-              </w:rPr>
-              <w:t xml:space="preserve">cond_t conds[2]; </w:t>
+            <w:proofErr w:type="spellStart"/>
+            <w:r>
+              <w:rPr>
+                <w:rFonts w:ascii="Calibri" w:eastAsia="Calibri" w:hAnsi="Calibri" w:cs="Calibri"/>
+                <w:color w:val="000000"/>
+              </w:rPr>
+              <w:t>cond_t</w:t>
+            </w:r>
+            <w:proofErr w:type="spellEnd"/>
+            <w:r>
+              <w:rPr>
+                <w:rFonts w:ascii="Calibri" w:eastAsia="Calibri" w:hAnsi="Calibri" w:cs="Calibri"/>
+                <w:color w:val="000000"/>
+              </w:rPr>
+              <w:t xml:space="preserve"> </w:t>
+            </w:r>
+            <w:proofErr w:type="spellStart"/>
+            <w:r>
+              <w:rPr>
+                <w:rFonts w:ascii="Calibri" w:eastAsia="Calibri" w:hAnsi="Calibri" w:cs="Calibri"/>
+                <w:color w:val="000000"/>
+              </w:rPr>
+              <w:t>conds</w:t>
+            </w:r>
+            <w:proofErr w:type="spellEnd"/>
+            <w:r>
+              <w:rPr>
+                <w:rFonts w:ascii="Calibri" w:eastAsia="Calibri" w:hAnsi="Calibri" w:cs="Calibri"/>
+                <w:color w:val="000000"/>
+              </w:rPr>
+              <w:t xml:space="preserve">[2]; </w:t>
             </w:r>
             <w:r>
               <w:rPr>
@@ -6073,12 +6647,21 @@
                 <w:szCs w:val="24"/>
               </w:rPr>
             </w:pPr>
-            <w:r>
-              <w:rPr>
-                <w:rFonts w:ascii="Calibri" w:eastAsia="Calibri" w:hAnsi="Calibri" w:cs="Calibri"/>
-                <w:color w:val="000000"/>
-              </w:rPr>
-              <w:t>mutex_t global;</w:t>
+            <w:proofErr w:type="spellStart"/>
+            <w:r>
+              <w:rPr>
+                <w:rFonts w:ascii="Calibri" w:eastAsia="Calibri" w:hAnsi="Calibri" w:cs="Calibri"/>
+                <w:color w:val="000000"/>
+              </w:rPr>
+              <w:t>mutex_t</w:t>
+            </w:r>
+            <w:proofErr w:type="spellEnd"/>
+            <w:r>
+              <w:rPr>
+                <w:rFonts w:ascii="Calibri" w:eastAsia="Calibri" w:hAnsi="Calibri" w:cs="Calibri"/>
+                <w:color w:val="000000"/>
+              </w:rPr>
+              <w:t xml:space="preserve"> global;</w:t>
             </w:r>
           </w:p>
           <w:p>
@@ -6130,7 +6713,22 @@
                 <w:color w:val="000000"/>
               </w:rPr>
               <w:tab/>
-              <w:t>mutex_lock(&amp;global);</w:t>
+            </w:r>
+            <w:proofErr w:type="spellStart"/>
+            <w:r>
+              <w:rPr>
+                <w:rFonts w:ascii="Calibri" w:eastAsia="Calibri" w:hAnsi="Calibri" w:cs="Calibri"/>
+                <w:color w:val="000000"/>
+              </w:rPr>
+              <w:t>mutex_lock</w:t>
+            </w:r>
+            <w:proofErr w:type="spellEnd"/>
+            <w:r>
+              <w:rPr>
+                <w:rFonts w:ascii="Calibri" w:eastAsia="Calibri" w:hAnsi="Calibri" w:cs="Calibri"/>
+                <w:color w:val="000000"/>
+              </w:rPr>
+              <w:t>(&amp;global);</w:t>
             </w:r>
           </w:p>
           <w:p>
@@ -6194,7 +6792,38 @@
                 <w:color w:val="000000"/>
               </w:rPr>
               <w:tab/>
-              <w:t>cond_wait(&amp;conds[faculty] , &amp;global);</w:t>
+            </w:r>
+            <w:proofErr w:type="spellStart"/>
+            <w:r>
+              <w:rPr>
+                <w:rFonts w:ascii="Calibri" w:eastAsia="Calibri" w:hAnsi="Calibri" w:cs="Calibri"/>
+                <w:color w:val="000000"/>
+              </w:rPr>
+              <w:t>cond_wait</w:t>
+            </w:r>
+            <w:proofErr w:type="spellEnd"/>
+            <w:r>
+              <w:rPr>
+                <w:rFonts w:ascii="Calibri" w:eastAsia="Calibri" w:hAnsi="Calibri" w:cs="Calibri"/>
+                <w:color w:val="000000"/>
+              </w:rPr>
+              <w:t>(&amp;</w:t>
+            </w:r>
+            <w:proofErr w:type="spellStart"/>
+            <w:r>
+              <w:rPr>
+                <w:rFonts w:ascii="Calibri" w:eastAsia="Calibri" w:hAnsi="Calibri" w:cs="Calibri"/>
+                <w:color w:val="000000"/>
+              </w:rPr>
+              <w:t>conds</w:t>
+            </w:r>
+            <w:proofErr w:type="spellEnd"/>
+            <w:r>
+              <w:rPr>
+                <w:rFonts w:ascii="Calibri" w:eastAsia="Calibri" w:hAnsi="Calibri" w:cs="Calibri"/>
+                <w:color w:val="000000"/>
+              </w:rPr>
+              <w:t>[faculty] , &amp;global);</w:t>
             </w:r>
           </w:p>
           <w:p>
@@ -6232,7 +6861,22 @@
                 <w:color w:val="000000"/>
               </w:rPr>
               <w:tab/>
-              <w:t>mutex_unlock(&amp;global);</w:t>
+            </w:r>
+            <w:proofErr w:type="spellStart"/>
+            <w:r>
+              <w:rPr>
+                <w:rFonts w:ascii="Calibri" w:eastAsia="Calibri" w:hAnsi="Calibri" w:cs="Calibri"/>
+                <w:color w:val="000000"/>
+              </w:rPr>
+              <w:t>mutex_unlock</w:t>
+            </w:r>
+            <w:proofErr w:type="spellEnd"/>
+            <w:r>
+              <w:rPr>
+                <w:rFonts w:ascii="Calibri" w:eastAsia="Calibri" w:hAnsi="Calibri" w:cs="Calibri"/>
+                <w:color w:val="000000"/>
+              </w:rPr>
+              <w:t>(&amp;global);</w:t>
             </w:r>
           </w:p>
           <w:p>
@@ -6302,7 +6946,22 @@
                 <w:color w:val="000000"/>
               </w:rPr>
               <w:tab/>
-              <w:t>mutex_lock(&amp;global);</w:t>
+            </w:r>
+            <w:proofErr w:type="spellStart"/>
+            <w:r>
+              <w:rPr>
+                <w:rFonts w:ascii="Calibri" w:eastAsia="Calibri" w:hAnsi="Calibri" w:cs="Calibri"/>
+                <w:color w:val="000000"/>
+              </w:rPr>
+              <w:t>mutex_lock</w:t>
+            </w:r>
+            <w:proofErr w:type="spellEnd"/>
+            <w:r>
+              <w:rPr>
+                <w:rFonts w:ascii="Calibri" w:eastAsia="Calibri" w:hAnsi="Calibri" w:cs="Calibri"/>
+                <w:color w:val="000000"/>
+              </w:rPr>
+              <w:t>(&amp;global);</w:t>
             </w:r>
           </w:p>
           <w:p>
@@ -6359,7 +7018,38 @@
                 <w:color w:val="000000"/>
               </w:rPr>
               <w:tab/>
-              <w:t>cond_broadcast(&amp;conds[other]);</w:t>
+            </w:r>
+            <w:proofErr w:type="spellStart"/>
+            <w:r>
+              <w:rPr>
+                <w:rFonts w:ascii="Calibri" w:eastAsia="Calibri" w:hAnsi="Calibri" w:cs="Calibri"/>
+                <w:color w:val="000000"/>
+              </w:rPr>
+              <w:t>cond_broadcast</w:t>
+            </w:r>
+            <w:proofErr w:type="spellEnd"/>
+            <w:r>
+              <w:rPr>
+                <w:rFonts w:ascii="Calibri" w:eastAsia="Calibri" w:hAnsi="Calibri" w:cs="Calibri"/>
+                <w:color w:val="000000"/>
+              </w:rPr>
+              <w:t>(&amp;</w:t>
+            </w:r>
+            <w:proofErr w:type="spellStart"/>
+            <w:r>
+              <w:rPr>
+                <w:rFonts w:ascii="Calibri" w:eastAsia="Calibri" w:hAnsi="Calibri" w:cs="Calibri"/>
+                <w:color w:val="000000"/>
+              </w:rPr>
+              <w:t>conds</w:t>
+            </w:r>
+            <w:proofErr w:type="spellEnd"/>
+            <w:r>
+              <w:rPr>
+                <w:rFonts w:ascii="Calibri" w:eastAsia="Calibri" w:hAnsi="Calibri" w:cs="Calibri"/>
+                <w:color w:val="000000"/>
+              </w:rPr>
+              <w:t>[other]);</w:t>
             </w:r>
           </w:p>
           <w:p>
@@ -6378,7 +7068,22 @@
                 <w:color w:val="000000"/>
               </w:rPr>
               <w:tab/>
-              <w:t>mutex_unlock(&amp;global);</w:t>
+            </w:r>
+            <w:proofErr w:type="spellStart"/>
+            <w:r>
+              <w:rPr>
+                <w:rFonts w:ascii="Calibri" w:eastAsia="Calibri" w:hAnsi="Calibri" w:cs="Calibri"/>
+                <w:color w:val="000000"/>
+              </w:rPr>
+              <w:t>mutex_unlock</w:t>
+            </w:r>
+            <w:proofErr w:type="spellEnd"/>
+            <w:r>
+              <w:rPr>
+                <w:rFonts w:ascii="Calibri" w:eastAsia="Calibri" w:hAnsi="Calibri" w:cs="Calibri"/>
+                <w:color w:val="000000"/>
+              </w:rPr>
+              <w:t>(&amp;global);</w:t>
             </w:r>
           </w:p>
           <w:p>
@@ -6429,14 +7134,33 @@
           <w:color w:val="000000"/>
           <w:rtl/>
         </w:rPr>
-        <w:t>אך דני (עתודאי במדמ"ח) טען שקוד זה גורם לחוטים להתעורר שלא לצורך ומיד לחזור למצב המתנה.</w:t>
-      </w:r>
-    </w:p>
-    <w:p>
-      <w:pPr>
+        <w:t xml:space="preserve">אך דני (עתודאי </w:t>
+      </w:r>
+      <w:proofErr w:type="spellStart"/>
+      <w:r>
+        <w:rPr>
+          <w:rFonts w:ascii="Calibri" w:eastAsia="Calibri" w:hAnsi="Calibri" w:cs="Calibri"/>
+          <w:color w:val="000000"/>
+          <w:rtl/>
+        </w:rPr>
+        <w:t>במדמ"ח</w:t>
+      </w:r>
+      <w:proofErr w:type="spellEnd"/>
+      <w:r>
+        <w:rPr>
+          <w:rFonts w:ascii="Calibri" w:eastAsia="Calibri" w:hAnsi="Calibri" w:cs="Calibri"/>
+          <w:color w:val="000000"/>
+          <w:rtl/>
+        </w:rPr>
+        <w:t>) טען שקוד זה גורם לחוטים להתעורר שלא לצורך ומיד לחזור למצב המתנה.</w:t>
+      </w:r>
+    </w:p>
+    <w:p>
+      <w:pPr>
+        <w:pStyle w:val="ListParagraph"/>
         <w:numPr>
           <w:ilvl w:val="0"/>
-          <w:numId w:val="3"/>
+          <w:numId w:val="1"/>
         </w:numPr>
         <w:bidi/>
         <w:spacing w:after="160" w:line="240" w:lineRule="auto"/>
@@ -6515,7 +7239,23 @@
           <w:u w:val="single"/>
           <w:lang w:val="en-US"/>
         </w:rPr>
-        <w:t>onArrival(0); // First student from ee enters.</w:t>
+        <w:t xml:space="preserve">onArrival(0); // First student from </w:t>
+      </w:r>
+      <w:proofErr w:type="spellStart"/>
+      <w:r>
+        <w:rPr>
+          <w:u w:val="single"/>
+          <w:lang w:val="en-US"/>
+        </w:rPr>
+        <w:t>ee</w:t>
+      </w:r>
+      <w:proofErr w:type="spellEnd"/>
+      <w:r>
+        <w:rPr>
+          <w:u w:val="single"/>
+          <w:lang w:val="en-US"/>
+        </w:rPr>
+        <w:t xml:space="preserve"> enters.</w:t>
       </w:r>
     </w:p>
     <w:p>
@@ -6533,7 +7273,23 @@
           <w:u w:val="single"/>
           <w:lang w:val="en-US"/>
         </w:rPr>
-        <w:t>onArrival(0); // Second student from ee enters.</w:t>
+        <w:t xml:space="preserve">onArrival(0); // Second student from </w:t>
+      </w:r>
+      <w:proofErr w:type="spellStart"/>
+      <w:r>
+        <w:rPr>
+          <w:u w:val="single"/>
+          <w:lang w:val="en-US"/>
+        </w:rPr>
+        <w:t>ee</w:t>
+      </w:r>
+      <w:proofErr w:type="spellEnd"/>
+      <w:r>
+        <w:rPr>
+          <w:u w:val="single"/>
+          <w:lang w:val="en-US"/>
+        </w:rPr>
+        <w:t xml:space="preserve"> enters.</w:t>
       </w:r>
     </w:p>
     <w:p>
@@ -6569,7 +7325,40 @@
           <w:u w:val="single"/>
           <w:lang w:val="en-US"/>
         </w:rPr>
-        <w:t>onLeave(0); // One of the students from ee leaves the room. When the code reach line 16 all three students from cs woke up and try to enter again but fail because there is one more student from ee inside.</w:t>
+        <w:lastRenderedPageBreak/>
+        <w:t xml:space="preserve">onLeave(0); // One of the students from </w:t>
+      </w:r>
+      <w:proofErr w:type="spellStart"/>
+      <w:r>
+        <w:rPr>
+          <w:u w:val="single"/>
+          <w:lang w:val="en-US"/>
+        </w:rPr>
+        <w:t>ee</w:t>
+      </w:r>
+      <w:proofErr w:type="spellEnd"/>
+      <w:r>
+        <w:rPr>
+          <w:u w:val="single"/>
+          <w:lang w:val="en-US"/>
+        </w:rPr>
+        <w:t xml:space="preserve"> leaves the room. When the code reach line 16 all three students from cs woke up and try to enter again but fail because there is one more student from </w:t>
+      </w:r>
+      <w:proofErr w:type="spellStart"/>
+      <w:r>
+        <w:rPr>
+          <w:u w:val="single"/>
+          <w:lang w:val="en-US"/>
+        </w:rPr>
+        <w:t>ee</w:t>
+      </w:r>
+      <w:proofErr w:type="spellEnd"/>
+      <w:r>
+        <w:rPr>
+          <w:u w:val="single"/>
+          <w:lang w:val="en-US"/>
+        </w:rPr>
+        <w:t xml:space="preserve"> inside.</w:t>
       </w:r>
     </w:p>
     <w:p>
@@ -6593,9 +7382,10 @@
     </w:p>
     <w:p>
       <w:pPr>
+        <w:pStyle w:val="ListParagraph"/>
         <w:numPr>
           <w:ilvl w:val="0"/>
-          <w:numId w:val="5"/>
+          <w:numId w:val="1"/>
         </w:numPr>
         <w:bidi/>
         <w:spacing w:after="160" w:line="240" w:lineRule="auto"/>
@@ -6613,7 +7403,6 @@
           <w:color w:val="000000"/>
           <w:rtl/>
         </w:rPr>
-        <w:lastRenderedPageBreak/>
         <w:t xml:space="preserve">(8 נק') </w:t>
       </w:r>
       <w:r>
@@ -7189,12 +7978,37 @@
                 <w:szCs w:val="24"/>
               </w:rPr>
             </w:pPr>
-            <w:r>
-              <w:rPr>
-                <w:rFonts w:ascii="Calibri" w:eastAsia="Calibri" w:hAnsi="Calibri" w:cs="Calibri"/>
-                <w:color w:val="000000"/>
-              </w:rPr>
-              <w:t xml:space="preserve">cond_t conds[2]; </w:t>
+            <w:proofErr w:type="spellStart"/>
+            <w:r>
+              <w:rPr>
+                <w:rFonts w:ascii="Calibri" w:eastAsia="Calibri" w:hAnsi="Calibri" w:cs="Calibri"/>
+                <w:color w:val="000000"/>
+              </w:rPr>
+              <w:t>cond_t</w:t>
+            </w:r>
+            <w:proofErr w:type="spellEnd"/>
+            <w:r>
+              <w:rPr>
+                <w:rFonts w:ascii="Calibri" w:eastAsia="Calibri" w:hAnsi="Calibri" w:cs="Calibri"/>
+                <w:color w:val="000000"/>
+              </w:rPr>
+              <w:t xml:space="preserve"> </w:t>
+            </w:r>
+            <w:proofErr w:type="spellStart"/>
+            <w:r>
+              <w:rPr>
+                <w:rFonts w:ascii="Calibri" w:eastAsia="Calibri" w:hAnsi="Calibri" w:cs="Calibri"/>
+                <w:color w:val="000000"/>
+              </w:rPr>
+              <w:t>conds</w:t>
+            </w:r>
+            <w:proofErr w:type="spellEnd"/>
+            <w:r>
+              <w:rPr>
+                <w:rFonts w:ascii="Calibri" w:eastAsia="Calibri" w:hAnsi="Calibri" w:cs="Calibri"/>
+                <w:color w:val="000000"/>
+              </w:rPr>
+              <w:t xml:space="preserve">[2]; </w:t>
             </w:r>
             <w:r>
               <w:rPr>
@@ -7228,13 +8042,59 @@
                 <w:szCs w:val="24"/>
               </w:rPr>
             </w:pPr>
+            <w:proofErr w:type="spellStart"/>
             <w:r>
               <w:rPr>
                 <w:rFonts w:ascii="Calibri" w:eastAsia="Calibri" w:hAnsi="Calibri" w:cs="Calibri"/>
                 <w:b/>
                 <w:color w:val="000000"/>
               </w:rPr>
-              <w:t>mutex_t m_arrival, m_leave;</w:t>
+              <w:t>mutex_t</w:t>
+            </w:r>
+            <w:proofErr w:type="spellEnd"/>
+            <w:r>
+              <w:rPr>
+                <w:rFonts w:ascii="Calibri" w:eastAsia="Calibri" w:hAnsi="Calibri" w:cs="Calibri"/>
+                <w:b/>
+                <w:color w:val="000000"/>
+              </w:rPr>
+              <w:t xml:space="preserve"> </w:t>
+            </w:r>
+            <w:proofErr w:type="spellStart"/>
+            <w:r>
+              <w:rPr>
+                <w:rFonts w:ascii="Calibri" w:eastAsia="Calibri" w:hAnsi="Calibri" w:cs="Calibri"/>
+                <w:b/>
+                <w:color w:val="000000"/>
+              </w:rPr>
+              <w:t>m_arrival</w:t>
+            </w:r>
+            <w:proofErr w:type="spellEnd"/>
+            <w:r>
+              <w:rPr>
+                <w:rFonts w:ascii="Calibri" w:eastAsia="Calibri" w:hAnsi="Calibri" w:cs="Calibri"/>
+                <w:b/>
+                <w:color w:val="000000"/>
+              </w:rPr>
+              <w:t xml:space="preserve">, </w:t>
+            </w:r>
+            <w:proofErr w:type="spellStart"/>
+            <w:r>
+              <w:rPr>
+                <w:rFonts w:ascii="Calibri" w:eastAsia="Calibri" w:hAnsi="Calibri" w:cs="Calibri"/>
+                <w:b/>
+                <w:color w:val="000000"/>
+              </w:rPr>
+              <w:t>m_leave</w:t>
+            </w:r>
+            <w:proofErr w:type="spellEnd"/>
+            <w:r>
+              <w:rPr>
+                <w:rFonts w:ascii="Calibri" w:eastAsia="Calibri" w:hAnsi="Calibri" w:cs="Calibri"/>
+                <w:b/>
+                <w:color w:val="000000"/>
+              </w:rPr>
+              <w:t>;</w:t>
             </w:r>
             <w:r>
               <w:rPr>
@@ -7285,15 +8145,41 @@
                 <w:color w:val="000000"/>
               </w:rPr>
               <w:tab/>
+            </w:r>
+            <w:proofErr w:type="spellStart"/>
+            <w:r>
+              <w:rPr>
+                <w:rFonts w:ascii="Calibri" w:eastAsia="Calibri" w:hAnsi="Calibri" w:cs="Calibri"/>
+                <w:color w:val="000000"/>
+              </w:rPr>
               <w:t>mutex_lock</w:t>
             </w:r>
+            <w:proofErr w:type="spellEnd"/>
             <w:r>
               <w:rPr>
                 <w:rFonts w:ascii="Calibri" w:eastAsia="Calibri" w:hAnsi="Calibri" w:cs="Calibri"/>
                 <w:b/>
                 <w:color w:val="000000"/>
               </w:rPr>
-              <w:t>(&amp;m_arrival);</w:t>
+              <w:t>(&amp;</w:t>
+            </w:r>
+            <w:proofErr w:type="spellStart"/>
+            <w:r>
+              <w:rPr>
+                <w:rFonts w:ascii="Calibri" w:eastAsia="Calibri" w:hAnsi="Calibri" w:cs="Calibri"/>
+                <w:b/>
+                <w:color w:val="000000"/>
+              </w:rPr>
+              <w:t>m_arrival</w:t>
+            </w:r>
+            <w:proofErr w:type="spellEnd"/>
+            <w:r>
+              <w:rPr>
+                <w:rFonts w:ascii="Calibri" w:eastAsia="Calibri" w:hAnsi="Calibri" w:cs="Calibri"/>
+                <w:b/>
+                <w:color w:val="000000"/>
+              </w:rPr>
+              <w:t>);</w:t>
             </w:r>
           </w:p>
           <w:p>
@@ -7357,7 +8243,38 @@
                 <w:color w:val="000000"/>
               </w:rPr>
               <w:tab/>
-              <w:t xml:space="preserve">cond_wait(&amp;conds[faculty] , </w:t>
+            </w:r>
+            <w:proofErr w:type="spellStart"/>
+            <w:r>
+              <w:rPr>
+                <w:rFonts w:ascii="Calibri" w:eastAsia="Calibri" w:hAnsi="Calibri" w:cs="Calibri"/>
+                <w:color w:val="000000"/>
+              </w:rPr>
+              <w:t>cond_wait</w:t>
+            </w:r>
+            <w:proofErr w:type="spellEnd"/>
+            <w:r>
+              <w:rPr>
+                <w:rFonts w:ascii="Calibri" w:eastAsia="Calibri" w:hAnsi="Calibri" w:cs="Calibri"/>
+                <w:color w:val="000000"/>
+              </w:rPr>
+              <w:t>(&amp;</w:t>
+            </w:r>
+            <w:proofErr w:type="spellStart"/>
+            <w:r>
+              <w:rPr>
+                <w:rFonts w:ascii="Calibri" w:eastAsia="Calibri" w:hAnsi="Calibri" w:cs="Calibri"/>
+                <w:color w:val="000000"/>
+              </w:rPr>
+              <w:t>conds</w:t>
+            </w:r>
+            <w:proofErr w:type="spellEnd"/>
+            <w:r>
+              <w:rPr>
+                <w:rFonts w:ascii="Calibri" w:eastAsia="Calibri" w:hAnsi="Calibri" w:cs="Calibri"/>
+                <w:color w:val="000000"/>
+              </w:rPr>
+              <w:t xml:space="preserve">[faculty] , </w:t>
             </w:r>
             <w:r>
               <w:rPr>
@@ -7365,8 +8282,18 @@
                 <w:b/>
                 <w:color w:val="000000"/>
               </w:rPr>
-              <w:t>&amp;m_arrival</w:t>
-            </w:r>
+              <w:t>&amp;</w:t>
+            </w:r>
+            <w:proofErr w:type="spellStart"/>
+            <w:r>
+              <w:rPr>
+                <w:rFonts w:ascii="Calibri" w:eastAsia="Calibri" w:hAnsi="Calibri" w:cs="Calibri"/>
+                <w:b/>
+                <w:color w:val="000000"/>
+              </w:rPr>
+              <w:t>m_arrival</w:t>
+            </w:r>
+            <w:proofErr w:type="spellEnd"/>
             <w:r>
               <w:rPr>
                 <w:rFonts w:ascii="Calibri" w:eastAsia="Calibri" w:hAnsi="Calibri" w:cs="Calibri"/>
@@ -7398,7 +8325,25 @@
                 <w:b/>
                 <w:color w:val="000000"/>
               </w:rPr>
-              <w:t>int tmp = students[faculty];</w:t>
+              <w:t xml:space="preserve">int </w:t>
+            </w:r>
+            <w:proofErr w:type="spellStart"/>
+            <w:r>
+              <w:rPr>
+                <w:rFonts w:ascii="Calibri" w:eastAsia="Calibri" w:hAnsi="Calibri" w:cs="Calibri"/>
+                <w:b/>
+                <w:color w:val="000000"/>
+              </w:rPr>
+              <w:t>tmp</w:t>
+            </w:r>
+            <w:proofErr w:type="spellEnd"/>
+            <w:r>
+              <w:rPr>
+                <w:rFonts w:ascii="Calibri" w:eastAsia="Calibri" w:hAnsi="Calibri" w:cs="Calibri"/>
+                <w:b/>
+                <w:color w:val="000000"/>
+              </w:rPr>
+              <w:t xml:space="preserve"> = students[faculty];</w:t>
             </w:r>
           </w:p>
           <w:p>
@@ -7424,7 +8369,25 @@
                 <w:b/>
                 <w:color w:val="000000"/>
               </w:rPr>
-              <w:t>students[faculty] = tmp + 1;</w:t>
+              <w:t xml:space="preserve">students[faculty] = </w:t>
+            </w:r>
+            <w:proofErr w:type="spellStart"/>
+            <w:r>
+              <w:rPr>
+                <w:rFonts w:ascii="Calibri" w:eastAsia="Calibri" w:hAnsi="Calibri" w:cs="Calibri"/>
+                <w:b/>
+                <w:color w:val="000000"/>
+              </w:rPr>
+              <w:t>tmp</w:t>
+            </w:r>
+            <w:proofErr w:type="spellEnd"/>
+            <w:r>
+              <w:rPr>
+                <w:rFonts w:ascii="Calibri" w:eastAsia="Calibri" w:hAnsi="Calibri" w:cs="Calibri"/>
+                <w:b/>
+                <w:color w:val="000000"/>
+              </w:rPr>
+              <w:t xml:space="preserve"> + 1;</w:t>
             </w:r>
           </w:p>
           <w:p>
@@ -7443,15 +8406,41 @@
                 <w:color w:val="000000"/>
               </w:rPr>
               <w:tab/>
+            </w:r>
+            <w:proofErr w:type="spellStart"/>
+            <w:r>
+              <w:rPr>
+                <w:rFonts w:ascii="Calibri" w:eastAsia="Calibri" w:hAnsi="Calibri" w:cs="Calibri"/>
+                <w:color w:val="000000"/>
+              </w:rPr>
               <w:t>mutex_unlock</w:t>
             </w:r>
+            <w:proofErr w:type="spellEnd"/>
             <w:r>
               <w:rPr>
                 <w:rFonts w:ascii="Calibri" w:eastAsia="Calibri" w:hAnsi="Calibri" w:cs="Calibri"/>
                 <w:b/>
                 <w:color w:val="000000"/>
               </w:rPr>
-              <w:t>(&amp;m_arrival);</w:t>
+              <w:t>(&amp;</w:t>
+            </w:r>
+            <w:proofErr w:type="spellStart"/>
+            <w:r>
+              <w:rPr>
+                <w:rFonts w:ascii="Calibri" w:eastAsia="Calibri" w:hAnsi="Calibri" w:cs="Calibri"/>
+                <w:b/>
+                <w:color w:val="000000"/>
+              </w:rPr>
+              <w:t>m_arrival</w:t>
+            </w:r>
+            <w:proofErr w:type="spellEnd"/>
+            <w:r>
+              <w:rPr>
+                <w:rFonts w:ascii="Calibri" w:eastAsia="Calibri" w:hAnsi="Calibri" w:cs="Calibri"/>
+                <w:b/>
+                <w:color w:val="000000"/>
+              </w:rPr>
+              <w:t>);</w:t>
             </w:r>
           </w:p>
           <w:p>
@@ -7506,15 +8495,41 @@
                 <w:color w:val="000000"/>
               </w:rPr>
               <w:tab/>
+            </w:r>
+            <w:proofErr w:type="spellStart"/>
+            <w:r>
+              <w:rPr>
+                <w:rFonts w:ascii="Calibri" w:eastAsia="Calibri" w:hAnsi="Calibri" w:cs="Calibri"/>
+                <w:color w:val="000000"/>
+              </w:rPr>
               <w:t>mutex_lock</w:t>
             </w:r>
+            <w:proofErr w:type="spellEnd"/>
             <w:r>
               <w:rPr>
                 <w:rFonts w:ascii="Calibri" w:eastAsia="Calibri" w:hAnsi="Calibri" w:cs="Calibri"/>
                 <w:b/>
                 <w:color w:val="000000"/>
               </w:rPr>
-              <w:t>(&amp;m_leave);</w:t>
+              <w:t>(&amp;</w:t>
+            </w:r>
+            <w:proofErr w:type="spellStart"/>
+            <w:r>
+              <w:rPr>
+                <w:rFonts w:ascii="Calibri" w:eastAsia="Calibri" w:hAnsi="Calibri" w:cs="Calibri"/>
+                <w:b/>
+                <w:color w:val="000000"/>
+              </w:rPr>
+              <w:t>m_leave</w:t>
+            </w:r>
+            <w:proofErr w:type="spellEnd"/>
+            <w:r>
+              <w:rPr>
+                <w:rFonts w:ascii="Calibri" w:eastAsia="Calibri" w:hAnsi="Calibri" w:cs="Calibri"/>
+                <w:b/>
+                <w:color w:val="000000"/>
+              </w:rPr>
+              <w:t>);</w:t>
             </w:r>
             <w:r>
               <w:rPr>
@@ -7547,7 +8562,25 @@
                 <w:b/>
                 <w:color w:val="000000"/>
               </w:rPr>
-              <w:t>int tmp = students[faculty];</w:t>
+              <w:t xml:space="preserve">int </w:t>
+            </w:r>
+            <w:proofErr w:type="spellStart"/>
+            <w:r>
+              <w:rPr>
+                <w:rFonts w:ascii="Calibri" w:eastAsia="Calibri" w:hAnsi="Calibri" w:cs="Calibri"/>
+                <w:b/>
+                <w:color w:val="000000"/>
+              </w:rPr>
+              <w:t>tmp</w:t>
+            </w:r>
+            <w:proofErr w:type="spellEnd"/>
+            <w:r>
+              <w:rPr>
+                <w:rFonts w:ascii="Calibri" w:eastAsia="Calibri" w:hAnsi="Calibri" w:cs="Calibri"/>
+                <w:b/>
+                <w:color w:val="000000"/>
+              </w:rPr>
+              <w:t xml:space="preserve"> = students[faculty];</w:t>
             </w:r>
             <w:r>
               <w:rPr>
@@ -7571,7 +8604,25 @@
                 <w:b/>
                 <w:color w:val="000000"/>
               </w:rPr>
-              <w:t>students[faculty] = tmp – 1;</w:t>
+              <w:t xml:space="preserve">students[faculty] = </w:t>
+            </w:r>
+            <w:proofErr w:type="spellStart"/>
+            <w:r>
+              <w:rPr>
+                <w:rFonts w:ascii="Calibri" w:eastAsia="Calibri" w:hAnsi="Calibri" w:cs="Calibri"/>
+                <w:b/>
+                <w:color w:val="000000"/>
+              </w:rPr>
+              <w:t>tmp</w:t>
+            </w:r>
+            <w:proofErr w:type="spellEnd"/>
+            <w:r>
+              <w:rPr>
+                <w:rFonts w:ascii="Calibri" w:eastAsia="Calibri" w:hAnsi="Calibri" w:cs="Calibri"/>
+                <w:b/>
+                <w:color w:val="000000"/>
+              </w:rPr>
+              <w:t xml:space="preserve"> – 1;</w:t>
             </w:r>
           </w:p>
           <w:p>
@@ -7609,7 +8660,38 @@
                 <w:color w:val="000000"/>
               </w:rPr>
               <w:tab/>
-              <w:t>cond_broadcast(&amp;conds[other]);</w:t>
+            </w:r>
+            <w:proofErr w:type="spellStart"/>
+            <w:r>
+              <w:rPr>
+                <w:rFonts w:ascii="Calibri" w:eastAsia="Calibri" w:hAnsi="Calibri" w:cs="Calibri"/>
+                <w:color w:val="000000"/>
+              </w:rPr>
+              <w:t>cond_broadcast</w:t>
+            </w:r>
+            <w:proofErr w:type="spellEnd"/>
+            <w:r>
+              <w:rPr>
+                <w:rFonts w:ascii="Calibri" w:eastAsia="Calibri" w:hAnsi="Calibri" w:cs="Calibri"/>
+                <w:color w:val="000000"/>
+              </w:rPr>
+              <w:t>(&amp;</w:t>
+            </w:r>
+            <w:proofErr w:type="spellStart"/>
+            <w:r>
+              <w:rPr>
+                <w:rFonts w:ascii="Calibri" w:eastAsia="Calibri" w:hAnsi="Calibri" w:cs="Calibri"/>
+                <w:color w:val="000000"/>
+              </w:rPr>
+              <w:t>conds</w:t>
+            </w:r>
+            <w:proofErr w:type="spellEnd"/>
+            <w:r>
+              <w:rPr>
+                <w:rFonts w:ascii="Calibri" w:eastAsia="Calibri" w:hAnsi="Calibri" w:cs="Calibri"/>
+                <w:color w:val="000000"/>
+              </w:rPr>
+              <w:t>[other]);</w:t>
             </w:r>
           </w:p>
           <w:p>
@@ -7628,15 +8710,41 @@
                 <w:color w:val="000000"/>
               </w:rPr>
               <w:tab/>
+            </w:r>
+            <w:proofErr w:type="spellStart"/>
+            <w:r>
+              <w:rPr>
+                <w:rFonts w:ascii="Calibri" w:eastAsia="Calibri" w:hAnsi="Calibri" w:cs="Calibri"/>
+                <w:color w:val="000000"/>
+              </w:rPr>
               <w:t>mutex_unlock</w:t>
             </w:r>
+            <w:proofErr w:type="spellEnd"/>
             <w:r>
               <w:rPr>
                 <w:rFonts w:ascii="Calibri" w:eastAsia="Calibri" w:hAnsi="Calibri" w:cs="Calibri"/>
                 <w:b/>
                 <w:color w:val="000000"/>
               </w:rPr>
-              <w:t>(&amp;m_leave);</w:t>
+              <w:t>(&amp;</w:t>
+            </w:r>
+            <w:proofErr w:type="spellStart"/>
+            <w:r>
+              <w:rPr>
+                <w:rFonts w:ascii="Calibri" w:eastAsia="Calibri" w:hAnsi="Calibri" w:cs="Calibri"/>
+                <w:b/>
+                <w:color w:val="000000"/>
+              </w:rPr>
+              <w:t>m_leave</w:t>
+            </w:r>
+            <w:proofErr w:type="spellEnd"/>
+            <w:r>
+              <w:rPr>
+                <w:rFonts w:ascii="Calibri" w:eastAsia="Calibri" w:hAnsi="Calibri" w:cs="Calibri"/>
+                <w:b/>
+                <w:color w:val="000000"/>
+              </w:rPr>
+              <w:t>);</w:t>
             </w:r>
           </w:p>
           <w:p>
@@ -7697,9 +8805,10 @@
     </w:p>
     <w:p>
       <w:pPr>
+        <w:pStyle w:val="ListParagraph"/>
         <w:numPr>
           <w:ilvl w:val="0"/>
-          <w:numId w:val="7"/>
+          <w:numId w:val="1"/>
         </w:numPr>
         <w:bidi/>
         <w:spacing w:after="160" w:line="240" w:lineRule="auto"/>
@@ -7842,13 +8951,31 @@
         </w:rPr>
         <w:t xml:space="preserve">קיימת בעיית </w:t>
       </w:r>
+      <w:proofErr w:type="spellStart"/>
       <w:r>
         <w:rPr>
           <w:rFonts w:ascii="Calibri" w:eastAsia="Calibri" w:hAnsi="Calibri" w:cs="Calibri"/>
           <w:color w:val="000000"/>
         </w:rPr>
-        <w:t>DeadLock / Livelock</w:t>
-      </w:r>
+        <w:t>DeadLock</w:t>
+      </w:r>
+      <w:proofErr w:type="spellEnd"/>
+      <w:r>
+        <w:rPr>
+          <w:rFonts w:ascii="Calibri" w:eastAsia="Calibri" w:hAnsi="Calibri" w:cs="Calibri"/>
+          <w:color w:val="000000"/>
+        </w:rPr>
+        <w:t xml:space="preserve"> / </w:t>
+      </w:r>
+      <w:proofErr w:type="spellStart"/>
+      <w:r>
+        <w:rPr>
+          <w:rFonts w:ascii="Calibri" w:eastAsia="Calibri" w:hAnsi="Calibri" w:cs="Calibri"/>
+          <w:color w:val="000000"/>
+        </w:rPr>
+        <w:t>Livelock</w:t>
+      </w:r>
+      <w:proofErr w:type="spellEnd"/>
       <w:r>
         <w:rPr>
           <w:rFonts w:ascii="Calibri" w:eastAsia="Calibri" w:hAnsi="Calibri" w:cs="Calibri"/>
@@ -7913,7 +9040,6 @@
         </w:pBdr>
         <w:bidi/>
         <w:rPr>
-          <w:rFonts w:hint="cs"/>
           <w:u w:val="single"/>
           <w:rtl/>
         </w:rPr>
@@ -7949,6 +9075,7 @@
           <w:u w:val="single"/>
           <w:lang w:val="en-US"/>
         </w:rPr>
+        <w:lastRenderedPageBreak/>
         <w:t>onArrival(1);</w:t>
       </w:r>
     </w:p>
@@ -8261,7 +9388,6 @@
           <w:u w:val="single"/>
           <w:rtl/>
         </w:rPr>
-        <w:lastRenderedPageBreak/>
         <w:t>כאשר הקוד בשני הצדדים רץ בשני חוטים שונים.</w:t>
       </w:r>
       <w:r>
@@ -8316,7 +9442,6 @@
         </w:pBdr>
         <w:bidi/>
         <w:rPr>
-          <w:rFonts w:hint="cs"/>
           <w:u w:val="single"/>
           <w:rtl/>
           <w:lang w:val="en-US"/>
@@ -8805,7 +9930,6 @@
         </w:pBdr>
         <w:bidi/>
         <w:rPr>
-          <w:rFonts w:hint="cs"/>
           <w:u w:val="single"/>
           <w:rtl/>
           <w:lang w:val="en-US"/>
@@ -10694,6 +11818,7 @@
   <w:style w:type="character" w:default="1" w:styleId="DefaultParagraphFont">
     <w:name w:val="Default Paragraph Font"/>
     <w:uiPriority w:val="1"/>
+    <w:semiHidden/>
     <w:unhideWhenUsed/>
   </w:style>
   <w:style w:type="table" w:default="1" w:styleId="TableNormal">
@@ -10965,6 +12090,17 @@
       <w:szCs w:val="20"/>
       <w:lang w:val="en-US" w:eastAsia="en-US"/>
     </w:rPr>
+  </w:style>
+  <w:style w:type="paragraph" w:styleId="ListParagraph">
+    <w:name w:val="List Paragraph"/>
+    <w:basedOn w:val="Normal"/>
+    <w:uiPriority w:val="34"/>
+    <w:qFormat/>
+    <w:rsid w:val="00487F31"/>
+    <w:pPr>
+      <w:ind w:left="720"/>
+      <w:contextualSpacing/>
+    </w:pPr>
   </w:style>
 </w:styles>
 </file>
